--- a/JavaProtocol/接口文档/APP接口设计文档 - 文件上传下载.docx
+++ b/JavaProtocol/接口文档/APP接口设计文档 - 文件上传下载.docx
@@ -1578,59 +1578,10 @@
       </w:r>
       <w:r>
         <w:rPr>
-          <w:rFonts w:ascii="Consolas" w:hAnsi="Consolas" w:cs="Consolas"/>
-          <w:noProof/>
-        </w:rPr>
-        <w:t>http://</w:t>
-      </w:r>
-      <w:r>
-        <w:rPr>
-          <w:rFonts w:ascii="Consolas" w:hAnsi="Consolas" w:cs="Consolas" w:hint="eastAsia"/>
-          <w:noProof/>
-        </w:rPr>
-        <w:t>host[</w:t>
-      </w:r>
-      <w:r>
-        <w:rPr>
-          <w:rFonts w:ascii="Consolas" w:hAnsi="Consolas" w:cs="Consolas"/>
-          <w:noProof/>
-        </w:rPr>
-        <w:t>:</w:t>
-      </w:r>
-      <w:r>
-        <w:rPr>
-          <w:rFonts w:ascii="Consolas" w:hAnsi="Consolas" w:cs="Consolas" w:hint="eastAsia"/>
-          <w:noProof/>
-        </w:rPr>
-        <w:t>port]</w:t>
-      </w:r>
-      <w:r>
-        <w:rPr>
-          <w:rFonts w:ascii="Consolas" w:hAnsi="Consolas" w:cs="Consolas"/>
-          <w:noProof/>
-        </w:rPr>
-        <w:t>/AppServer/</w:t>
-      </w:r>
-      <w:r>
-        <w:rPr>
-          <w:rFonts w:ascii="Consolas" w:hAnsi="Consolas" w:cs="Consolas" w:hint="eastAsia"/>
-          <w:noProof/>
-        </w:rPr>
-        <w:t>u</w:t>
-      </w:r>
-      <w:r>
-        <w:rPr>
-          <w:rFonts w:ascii="Consolas" w:hAnsi="Consolas" w:cs="Consolas" w:hint="eastAsia"/>
-          <w:noProof/>
-        </w:rPr>
-        <w:t>pload</w:t>
-      </w:r>
-      <w:r>
-        <w:rPr>
-          <w:rFonts w:ascii="Consolas" w:hAnsi="Consolas" w:cs="Consolas" w:hint="eastAsia"/>
-          <w:noProof/>
-        </w:rPr>
-        <w:t xml:space="preserve">  </w:t>
+          <w:rFonts w:ascii="Consolas" w:hAnsi="Consolas" w:cs="Consolas" w:hint="eastAsia"/>
+          <w:noProof/>
+        </w:rPr>
+        <w:t>文件上传服务器地址</w:t>
       </w:r>
     </w:p>
     <w:p>
@@ -1711,6 +1662,10 @@
           <w:numId w:val="4"/>
         </w:numPr>
         <w:ind w:firstLineChars="0"/>
+        <w:rPr>
+          <w:rFonts w:ascii="Consolas" w:hAnsi="Consolas" w:cs="Consolas"/>
+          <w:noProof/>
+        </w:rPr>
       </w:pPr>
       <w:r>
         <w:rPr>
@@ -1760,7 +1715,7 @@
         <w:pStyle w:val="ad"/>
         <w:numPr>
           <w:ilvl w:val="0"/>
-          <w:numId w:val="5"/>
+          <w:numId w:val="4"/>
         </w:numPr>
         <w:ind w:firstLineChars="0"/>
         <w:rPr>
@@ -1780,7 +1735,28 @@
           <w:rFonts w:ascii="Consolas" w:hAnsi="Consolas" w:cs="Consolas" w:hint="eastAsia"/>
           <w:noProof/>
         </w:rPr>
+        <w:t>文件下载服务器地址</w:t>
+      </w:r>
+      <w:r>
+        <w:rPr>
+          <w:rFonts w:ascii="Consolas" w:hAnsi="Consolas" w:cs="Consolas" w:hint="eastAsia"/>
+          <w:noProof/>
+        </w:rPr>
+        <w:t>+</w:t>
+      </w:r>
+      <w:r>
+        <w:rPr>
+          <w:rFonts w:ascii="Consolas" w:hAnsi="Consolas" w:cs="Consolas" w:hint="eastAsia"/>
+          <w:noProof/>
+        </w:rPr>
         <w:t>文件</w:t>
+      </w:r>
+      <w:r>
+        <w:rPr>
+          <w:rFonts w:ascii="Consolas" w:hAnsi="Consolas" w:cs="Consolas" w:hint="eastAsia"/>
+          <w:noProof/>
+        </w:rPr>
+        <w:t>相对</w:t>
       </w:r>
       <w:r>
         <w:rPr>
@@ -1795,7 +1771,7 @@
         <w:pStyle w:val="ad"/>
         <w:numPr>
           <w:ilvl w:val="0"/>
-          <w:numId w:val="5"/>
+          <w:numId w:val="4"/>
         </w:numPr>
         <w:ind w:firstLineChars="0"/>
         <w:rPr>
@@ -1837,7 +1813,7 @@
         <w:pStyle w:val="ad"/>
         <w:numPr>
           <w:ilvl w:val="0"/>
-          <w:numId w:val="5"/>
+          <w:numId w:val="4"/>
         </w:numPr>
         <w:ind w:firstLineChars="0"/>
         <w:rPr>
@@ -1947,36 +1923,28 @@
     <w:p>
       <w:pPr>
         <w:rPr>
-          <w:rFonts w:ascii="Calibri" w:eastAsia="宋体" w:hAnsi="Calibri" w:cs="Times New Roman"/>
-          <w:kern w:val="1"/>
-          <w:sz w:val="21"/>
-          <w:szCs w:val="21"/>
-        </w:rPr>
-      </w:pPr>
-      <w:r>
-        <w:rPr>
-          <w:rFonts w:ascii="Calibri" w:eastAsia="宋体" w:hAnsi="Calibri" w:cs="Times New Roman" w:hint="eastAsia"/>
-          <w:kern w:val="1"/>
-          <w:sz w:val="21"/>
-          <w:szCs w:val="21"/>
+          <w:rFonts w:ascii="Consolas" w:hAnsi="Consolas" w:cs="Consolas"/>
+          <w:noProof/>
+        </w:rPr>
+      </w:pPr>
+      <w:r>
+        <w:rPr>
+          <w:rFonts w:ascii="Consolas" w:hAnsi="Consolas" w:cs="Consolas" w:hint="eastAsia"/>
+          <w:noProof/>
         </w:rPr>
         <w:t>请求参数</w:t>
       </w:r>
       <w:r>
         <w:rPr>
-          <w:rFonts w:ascii="Calibri" w:eastAsia="宋体" w:hAnsi="Calibri" w:cs="Times New Roman" w:hint="eastAsia"/>
-          <w:kern w:val="1"/>
-          <w:sz w:val="21"/>
-          <w:szCs w:val="21"/>
+          <w:rFonts w:ascii="Consolas" w:hAnsi="Consolas" w:cs="Consolas" w:hint="eastAsia"/>
+          <w:noProof/>
         </w:rPr>
         <w:t>：</w:t>
       </w:r>
       <w:r>
         <w:rPr>
-          <w:rFonts w:ascii="Calibri" w:eastAsia="宋体" w:hAnsi="Calibri" w:cs="Times New Roman" w:hint="eastAsia"/>
-          <w:kern w:val="1"/>
-          <w:sz w:val="21"/>
-          <w:szCs w:val="21"/>
+          <w:rFonts w:ascii="Consolas" w:hAnsi="Consolas" w:cs="Consolas" w:hint="eastAsia"/>
+          <w:noProof/>
         </w:rPr>
         <w:t>action=certification</w:t>
       </w:r>
@@ -1984,39 +1952,40 @@
     <w:p>
       <w:pPr>
         <w:rPr>
-          <w:rFonts w:ascii="Calibri" w:eastAsia="宋体" w:hAnsi="Calibri" w:cs="Times New Roman"/>
-          <w:kern w:val="1"/>
-          <w:sz w:val="21"/>
-          <w:szCs w:val="21"/>
-        </w:rPr>
-      </w:pPr>
-      <w:r>
-        <w:rPr>
-          <w:rFonts w:ascii="Calibri" w:eastAsia="宋体" w:hAnsi="Calibri" w:cs="Times New Roman" w:hint="eastAsia"/>
-          <w:kern w:val="1"/>
-          <w:sz w:val="21"/>
-          <w:szCs w:val="21"/>
-        </w:rPr>
+          <w:rFonts w:ascii="Consolas" w:hAnsi="Consolas" w:cs="Consolas" w:hint="eastAsia"/>
+          <w:noProof/>
+        </w:rPr>
+      </w:pPr>
+      <w:r>
+        <w:rPr>
+          <w:rFonts w:ascii="Consolas" w:hAnsi="Consolas" w:cs="Consolas" w:hint="eastAsia"/>
+          <w:noProof/>
+        </w:rPr>
+        <w:lastRenderedPageBreak/>
         <w:t>协议内容：认证图片</w:t>
       </w:r>
       <w:r>
         <w:rPr>
-          <w:rFonts w:ascii="Calibri" w:eastAsia="宋体" w:hAnsi="Calibri" w:cs="Times New Roman" w:hint="eastAsia"/>
-          <w:kern w:val="1"/>
-          <w:sz w:val="21"/>
-          <w:szCs w:val="21"/>
+          <w:rFonts w:ascii="Consolas" w:hAnsi="Consolas" w:cs="Consolas" w:hint="eastAsia"/>
+          <w:noProof/>
         </w:rPr>
         <w:t>Zip</w:t>
       </w:r>
       <w:r>
         <w:rPr>
-          <w:rFonts w:ascii="Calibri" w:eastAsia="宋体" w:hAnsi="Calibri" w:cs="Times New Roman" w:hint="eastAsia"/>
-          <w:kern w:val="1"/>
-          <w:sz w:val="21"/>
-          <w:szCs w:val="21"/>
+          <w:rFonts w:ascii="Consolas" w:hAnsi="Consolas" w:cs="Consolas" w:hint="eastAsia"/>
+          <w:noProof/>
         </w:rPr>
         <w:t>压缩包</w:t>
       </w:r>
+    </w:p>
+    <w:p>
+      <w:pPr>
+        <w:rPr>
+          <w:rFonts w:ascii="Consolas" w:hAnsi="Consolas" w:cs="Consolas"/>
+          <w:noProof/>
+        </w:rPr>
+      </w:pPr>
     </w:p>
     <w:p>
       <w:pPr>
@@ -2035,7 +2004,6 @@
         <w:rPr>
           <w:rFonts w:hint="eastAsia"/>
         </w:rPr>
-        <w:lastRenderedPageBreak/>
         <w:t>上传头像</w:t>
       </w:r>
       <w:bookmarkEnd w:id="11"/>
@@ -2043,36 +2011,28 @@
     <w:p>
       <w:pPr>
         <w:rPr>
-          <w:rFonts w:ascii="Calibri" w:eastAsia="宋体" w:hAnsi="Calibri" w:cs="Times New Roman"/>
-          <w:kern w:val="1"/>
-          <w:sz w:val="21"/>
-          <w:szCs w:val="21"/>
-        </w:rPr>
-      </w:pPr>
-      <w:r>
-        <w:rPr>
-          <w:rFonts w:ascii="Calibri" w:eastAsia="宋体" w:hAnsi="Calibri" w:cs="Times New Roman" w:hint="eastAsia"/>
-          <w:kern w:val="1"/>
-          <w:sz w:val="21"/>
-          <w:szCs w:val="21"/>
+          <w:rFonts w:ascii="Consolas" w:hAnsi="Consolas" w:cs="Consolas"/>
+          <w:noProof/>
+        </w:rPr>
+      </w:pPr>
+      <w:r>
+        <w:rPr>
+          <w:rFonts w:ascii="Consolas" w:hAnsi="Consolas" w:cs="Consolas" w:hint="eastAsia"/>
+          <w:noProof/>
         </w:rPr>
         <w:t>请求参数：</w:t>
       </w:r>
       <w:r>
         <w:rPr>
-          <w:rFonts w:ascii="Calibri" w:eastAsia="宋体" w:hAnsi="Calibri" w:cs="Times New Roman" w:hint="eastAsia"/>
-          <w:kern w:val="1"/>
-          <w:sz w:val="21"/>
-          <w:szCs w:val="21"/>
+          <w:rFonts w:ascii="Consolas" w:hAnsi="Consolas" w:cs="Consolas" w:hint="eastAsia"/>
+          <w:noProof/>
         </w:rPr>
         <w:t>action=</w:t>
       </w:r>
       <w:r>
         <w:rPr>
-          <w:rFonts w:ascii="Calibri" w:eastAsia="宋体" w:hAnsi="Calibri" w:cs="Times New Roman" w:hint="eastAsia"/>
-          <w:kern w:val="1"/>
-          <w:sz w:val="21"/>
-          <w:szCs w:val="21"/>
+          <w:rFonts w:ascii="Consolas" w:hAnsi="Consolas" w:cs="Consolas" w:hint="eastAsia"/>
+          <w:noProof/>
         </w:rPr>
         <w:t>avatar</w:t>
       </w:r>
@@ -2080,27 +2040,21 @@
     <w:p>
       <w:pPr>
         <w:rPr>
-          <w:rFonts w:ascii="Calibri" w:eastAsia="宋体" w:hAnsi="Calibri" w:cs="Times New Roman" w:hint="eastAsia"/>
-          <w:kern w:val="1"/>
-          <w:sz w:val="21"/>
-          <w:szCs w:val="21"/>
-        </w:rPr>
-      </w:pPr>
-      <w:r>
-        <w:rPr>
-          <w:rFonts w:ascii="Calibri" w:eastAsia="宋体" w:hAnsi="Calibri" w:cs="Times New Roman" w:hint="eastAsia"/>
-          <w:kern w:val="1"/>
-          <w:sz w:val="21"/>
-          <w:szCs w:val="21"/>
+          <w:rFonts w:ascii="Consolas" w:hAnsi="Consolas" w:cs="Consolas"/>
+          <w:noProof/>
+        </w:rPr>
+      </w:pPr>
+      <w:r>
+        <w:rPr>
+          <w:rFonts w:ascii="Consolas" w:hAnsi="Consolas" w:cs="Consolas" w:hint="eastAsia"/>
+          <w:noProof/>
         </w:rPr>
         <w:t>协议内容：</w:t>
       </w:r>
       <w:r>
         <w:rPr>
-          <w:rFonts w:ascii="Calibri" w:eastAsia="宋体" w:hAnsi="Calibri" w:cs="Times New Roman" w:hint="eastAsia"/>
-          <w:kern w:val="1"/>
-          <w:sz w:val="21"/>
-          <w:szCs w:val="21"/>
+          <w:rFonts w:ascii="Consolas" w:hAnsi="Consolas" w:cs="Consolas" w:hint="eastAsia"/>
+          <w:noProof/>
         </w:rPr>
         <w:t>头像图片</w:t>
       </w:r>
@@ -2108,75 +2062,67 @@
     <w:p>
       <w:pPr>
         <w:rPr>
-          <w:rFonts w:ascii="Calibri" w:eastAsia="宋体" w:hAnsi="Calibri" w:cs="Times New Roman"/>
-          <w:kern w:val="1"/>
-          <w:sz w:val="21"/>
-          <w:szCs w:val="21"/>
-        </w:rPr>
-      </w:pPr>
-      <w:r>
-        <w:rPr>
-          <w:rFonts w:ascii="Calibri" w:eastAsia="宋体" w:hAnsi="Calibri" w:cs="Times New Roman" w:hint="eastAsia"/>
-          <w:kern w:val="1"/>
-          <w:sz w:val="21"/>
-          <w:szCs w:val="21"/>
+          <w:rFonts w:ascii="Consolas" w:hAnsi="Consolas" w:cs="Consolas" w:hint="eastAsia"/>
+          <w:noProof/>
+        </w:rPr>
+      </w:pPr>
+      <w:r>
+        <w:rPr>
+          <w:rFonts w:ascii="Consolas" w:hAnsi="Consolas" w:cs="Consolas" w:hint="eastAsia"/>
+          <w:noProof/>
         </w:rPr>
         <w:t>响应</w:t>
       </w:r>
       <w:r>
         <w:rPr>
-          <w:rFonts w:ascii="Calibri" w:eastAsia="宋体" w:hAnsi="Calibri" w:cs="Times New Roman" w:hint="eastAsia"/>
-          <w:kern w:val="1"/>
-          <w:sz w:val="21"/>
-          <w:szCs w:val="21"/>
+          <w:rFonts w:ascii="Consolas" w:hAnsi="Consolas" w:cs="Consolas" w:hint="eastAsia"/>
+          <w:noProof/>
         </w:rPr>
         <w:t>头：</w:t>
       </w:r>
       <w:r>
         <w:rPr>
-          <w:rFonts w:ascii="Calibri" w:eastAsia="宋体" w:hAnsi="Calibri" w:cs="Times New Roman" w:hint="eastAsia"/>
-          <w:kern w:val="1"/>
-          <w:sz w:val="21"/>
-          <w:szCs w:val="21"/>
+          <w:rFonts w:ascii="Consolas" w:hAnsi="Consolas" w:cs="Consolas" w:hint="eastAsia"/>
+          <w:noProof/>
         </w:rPr>
         <w:t>{</w:t>
       </w:r>
       <w:r>
         <w:rPr>
-          <w:rFonts w:ascii="Calibri" w:eastAsia="宋体" w:hAnsi="Calibri" w:cs="Times New Roman" w:hint="eastAsia"/>
-          <w:kern w:val="1"/>
-          <w:sz w:val="21"/>
-          <w:szCs w:val="21"/>
+          <w:rFonts w:ascii="Consolas" w:hAnsi="Consolas" w:cs="Consolas" w:hint="eastAsia"/>
+          <w:noProof/>
         </w:rPr>
         <w:t>crc</w:t>
       </w:r>
       <w:r>
         <w:rPr>
-          <w:rFonts w:ascii="Calibri" w:eastAsia="宋体" w:hAnsi="Calibri" w:cs="Times New Roman" w:hint="eastAsia"/>
-          <w:kern w:val="1"/>
-          <w:sz w:val="21"/>
-          <w:szCs w:val="21"/>
+          <w:rFonts w:ascii="Consolas" w:hAnsi="Consolas" w:cs="Consolas" w:hint="eastAsia"/>
+          <w:noProof/>
         </w:rPr>
         <w:t xml:space="preserve">: </w:t>
       </w:r>
       <w:r>
         <w:rPr>
-          <w:rFonts w:ascii="Calibri" w:eastAsia="宋体" w:hAnsi="Calibri" w:cs="Times New Roman" w:hint="eastAsia"/>
-          <w:kern w:val="1"/>
-          <w:sz w:val="21"/>
-          <w:szCs w:val="21"/>
+          <w:rFonts w:ascii="Consolas" w:hAnsi="Consolas" w:cs="Consolas" w:hint="eastAsia"/>
+          <w:noProof/>
         </w:rPr>
         <w:t>头像版本</w:t>
       </w:r>
       <w:r>
         <w:rPr>
-          <w:rFonts w:ascii="Calibri" w:eastAsia="宋体" w:hAnsi="Calibri" w:cs="Times New Roman" w:hint="eastAsia"/>
-          <w:kern w:val="1"/>
-          <w:sz w:val="21"/>
-          <w:szCs w:val="21"/>
+          <w:rFonts w:ascii="Consolas" w:hAnsi="Consolas" w:cs="Consolas" w:hint="eastAsia"/>
+          <w:noProof/>
         </w:rPr>
         <w:t>}</w:t>
       </w:r>
+    </w:p>
+    <w:p>
+      <w:pPr>
+        <w:rPr>
+          <w:rFonts w:ascii="Consolas" w:hAnsi="Consolas" w:cs="Consolas"/>
+          <w:noProof/>
+        </w:rPr>
+      </w:pPr>
     </w:p>
     <w:p>
       <w:pPr>
@@ -2202,27 +2148,21 @@
     <w:p>
       <w:pPr>
         <w:rPr>
-          <w:rFonts w:ascii="Calibri" w:eastAsia="宋体" w:hAnsi="Calibri" w:cs="Times New Roman"/>
-          <w:kern w:val="1"/>
-          <w:sz w:val="21"/>
-          <w:szCs w:val="21"/>
-        </w:rPr>
-      </w:pPr>
-      <w:r>
-        <w:rPr>
-          <w:rFonts w:ascii="Calibri" w:eastAsia="宋体" w:hAnsi="Calibri" w:cs="Times New Roman" w:hint="eastAsia"/>
-          <w:kern w:val="1"/>
-          <w:sz w:val="21"/>
-          <w:szCs w:val="21"/>
+          <w:rFonts w:ascii="Consolas" w:hAnsi="Consolas" w:cs="Consolas"/>
+          <w:noProof/>
+        </w:rPr>
+      </w:pPr>
+      <w:r>
+        <w:rPr>
+          <w:rFonts w:ascii="Consolas" w:hAnsi="Consolas" w:cs="Consolas" w:hint="eastAsia"/>
+          <w:noProof/>
         </w:rPr>
         <w:t>请求参数：</w:t>
       </w:r>
       <w:r>
         <w:rPr>
-          <w:rFonts w:ascii="Calibri" w:eastAsia="宋体" w:hAnsi="Calibri" w:cs="Times New Roman" w:hint="eastAsia"/>
-          <w:kern w:val="1"/>
-          <w:sz w:val="21"/>
-          <w:szCs w:val="21"/>
+          <w:rFonts w:ascii="Consolas" w:hAnsi="Consolas" w:cs="Consolas" w:hint="eastAsia"/>
+          <w:noProof/>
         </w:rPr>
         <w:t>size=100*100</w:t>
       </w:r>
@@ -2230,18 +2170,14 @@
     <w:p>
       <w:pPr>
         <w:rPr>
-          <w:rFonts w:ascii="Calibri" w:eastAsia="宋体" w:hAnsi="Calibri" w:cs="Times New Roman"/>
-          <w:kern w:val="1"/>
-          <w:sz w:val="21"/>
-          <w:szCs w:val="21"/>
-        </w:rPr>
-      </w:pPr>
-      <w:r>
-        <w:rPr>
-          <w:rFonts w:ascii="Calibri" w:eastAsia="宋体" w:hAnsi="Calibri" w:cs="Times New Roman" w:hint="eastAsia"/>
-          <w:kern w:val="1"/>
-          <w:sz w:val="21"/>
-          <w:szCs w:val="21"/>
+          <w:rFonts w:ascii="Consolas" w:hAnsi="Consolas" w:cs="Consolas"/>
+          <w:noProof/>
+        </w:rPr>
+      </w:pPr>
+      <w:r>
+        <w:rPr>
+          <w:rFonts w:ascii="Consolas" w:hAnsi="Consolas" w:cs="Consolas" w:hint="eastAsia"/>
+          <w:noProof/>
         </w:rPr>
         <w:t>参数说明：头像分辨率</w:t>
       </w:r>
@@ -4113,7 +4049,7 @@
 </file>
 
 <file path=customXml/itemProps1.xml><?xml version="1.0" encoding="utf-8"?>
-<ds:datastoreItem xmlns:ds="http://schemas.openxmlformats.org/officeDocument/2006/customXml" ds:itemID="{8F59B878-0F9E-4F5B-8588-908012F2994E}">
+<ds:datastoreItem xmlns:ds="http://schemas.openxmlformats.org/officeDocument/2006/customXml" ds:itemID="{D99401BD-78CD-4E56-9AC1-9115727D088A}">
   <ds:schemaRefs>
     <ds:schemaRef ds:uri="http://schemas.openxmlformats.org/officeDocument/2006/bibliography"/>
   </ds:schemaRefs>

--- a/JavaProtocol/接口文档/APP接口设计文档 - 文件上传下载.docx
+++ b/JavaProtocol/接口文档/APP接口设计文档 - 文件上传下载.docx
@@ -1,6 +1,6 @@
 
 <file path=word/document.xml><?xml version="1.0" encoding="utf-8"?>
-<w:document xmlns:ve="http://schemas.openxmlformats.org/markup-compatibility/2006" xmlns:o="urn:schemas-microsoft-com:office:office" xmlns:r="http://schemas.openxmlformats.org/officeDocument/2006/relationships" xmlns:m="http://schemas.openxmlformats.org/officeDocument/2006/math" xmlns:v="urn:schemas-microsoft-com:vml" xmlns:wp="http://schemas.openxmlformats.org/drawingml/2006/wordprocessingDrawing" xmlns:w10="urn:schemas-microsoft-com:office:word" xmlns:w="http://schemas.openxmlformats.org/wordprocessingml/2006/main" xmlns:wne="http://schemas.microsoft.com/office/word/2006/wordml">
+<w:document xmlns:wpc="http://schemas.microsoft.com/office/word/2010/wordprocessingCanvas" xmlns:mc="http://schemas.openxmlformats.org/markup-compatibility/2006" xmlns:o="urn:schemas-microsoft-com:office:office" xmlns:r="http://schemas.openxmlformats.org/officeDocument/2006/relationships" xmlns:m="http://schemas.openxmlformats.org/officeDocument/2006/math" xmlns:v="urn:schemas-microsoft-com:vml" xmlns:wp14="http://schemas.microsoft.com/office/word/2010/wordprocessingDrawing" xmlns:wp="http://schemas.openxmlformats.org/drawingml/2006/wordprocessingDrawing" xmlns:w10="urn:schemas-microsoft-com:office:word" xmlns:w="http://schemas.openxmlformats.org/wordprocessingml/2006/main" xmlns:w14="http://schemas.microsoft.com/office/word/2010/wordml" xmlns:w15="http://schemas.microsoft.com/office/word/2012/wordml" xmlns:wpg="http://schemas.microsoft.com/office/word/2010/wordprocessingGroup" xmlns:wpi="http://schemas.microsoft.com/office/word/2010/wordprocessingInk" xmlns:wne="http://schemas.microsoft.com/office/word/2006/wordml" xmlns:wps="http://schemas.microsoft.com/office/word/2010/wordprocessingShape" mc:Ignorable="w14 w15 wp14">
   <w:body>
     <w:p>
       <w:pPr>
@@ -1105,7 +1105,7 @@
           <w:insideV w:val="single" w:sz="4" w:space="0" w:color="auto"/>
         </w:tblBorders>
         <w:tblLayout w:type="fixed"/>
-        <w:tblLook w:val="0000"/>
+        <w:tblLook w:val="0000" w:firstRow="0" w:lastRow="0" w:firstColumn="0" w:lastColumn="0" w:noHBand="0" w:noVBand="0"/>
       </w:tblPr>
       <w:tblGrid>
         <w:gridCol w:w="1668"/>
@@ -1561,7 +1561,7 @@
         <w:pStyle w:val="ad"/>
         <w:numPr>
           <w:ilvl w:val="0"/>
-          <w:numId w:val="4"/>
+          <w:numId w:val="7"/>
         </w:numPr>
         <w:ind w:firstLineChars="0"/>
         <w:rPr>
@@ -1589,7 +1589,7 @@
         <w:pStyle w:val="ad"/>
         <w:numPr>
           <w:ilvl w:val="0"/>
-          <w:numId w:val="4"/>
+          <w:numId w:val="7"/>
         </w:numPr>
         <w:ind w:firstLineChars="0"/>
         <w:rPr>
@@ -1631,7 +1631,7 @@
         <w:pStyle w:val="ad"/>
         <w:numPr>
           <w:ilvl w:val="0"/>
-          <w:numId w:val="4"/>
+          <w:numId w:val="7"/>
         </w:numPr>
         <w:ind w:firstLineChars="0"/>
         <w:rPr>
@@ -1659,7 +1659,7 @@
         <w:pStyle w:val="ad"/>
         <w:numPr>
           <w:ilvl w:val="0"/>
-          <w:numId w:val="4"/>
+          <w:numId w:val="7"/>
         </w:numPr>
         <w:ind w:firstLineChars="0"/>
         <w:rPr>
@@ -1681,13 +1681,8 @@
         </w:rPr>
         <w:t>stream</w:t>
       </w:r>
-      <w:r>
-        <w:rPr>
-          <w:rFonts w:ascii="Consolas" w:hAnsi="Consolas" w:cs="Consolas" w:hint="eastAsia"/>
-          <w:noProof/>
-        </w:rPr>
-        <w:t xml:space="preserve"> </w:t>
-      </w:r>
+      <w:bookmarkStart w:id="7" w:name="_GoBack"/>
+      <w:bookmarkEnd w:id="7"/>
     </w:p>
     <w:p>
       <w:pPr>
@@ -1701,21 +1696,21 @@
         </w:tabs>
         <w:spacing w:afterLines="0"/>
       </w:pPr>
-      <w:bookmarkStart w:id="7" w:name="_Toc479927081"/>
+      <w:bookmarkStart w:id="8" w:name="_Toc479927081"/>
       <w:r>
         <w:rPr>
           <w:rFonts w:hint="eastAsia"/>
         </w:rPr>
         <w:t>文件下载</w:t>
       </w:r>
-      <w:bookmarkEnd w:id="7"/>
+      <w:bookmarkEnd w:id="8"/>
     </w:p>
     <w:p>
       <w:pPr>
         <w:pStyle w:val="ad"/>
         <w:numPr>
           <w:ilvl w:val="0"/>
-          <w:numId w:val="4"/>
+          <w:numId w:val="7"/>
         </w:numPr>
         <w:ind w:firstLineChars="0"/>
         <w:rPr>
@@ -1771,49 +1766,7 @@
         <w:pStyle w:val="ad"/>
         <w:numPr>
           <w:ilvl w:val="0"/>
-          <w:numId w:val="4"/>
-        </w:numPr>
-        <w:ind w:firstLineChars="0"/>
-        <w:rPr>
-          <w:rFonts w:ascii="Consolas" w:hAnsi="Consolas" w:cs="Consolas"/>
-          <w:noProof/>
-        </w:rPr>
-      </w:pPr>
-      <w:r>
-        <w:rPr>
-          <w:rFonts w:ascii="Consolas" w:hAnsi="Consolas" w:cs="Consolas" w:hint="eastAsia"/>
-          <w:noProof/>
-        </w:rPr>
-        <w:t>请求头：</w:t>
-      </w:r>
-      <w:r>
-        <w:rPr>
-          <w:rFonts w:ascii="Consolas" w:hAnsi="Consolas" w:cs="Consolas" w:hint="eastAsia"/>
-          <w:noProof/>
-        </w:rPr>
-        <w:t xml:space="preserve">{token: </w:t>
-      </w:r>
-      <w:r>
-        <w:rPr>
-          <w:rFonts w:ascii="Consolas" w:hAnsi="Consolas" w:cs="Consolas" w:hint="eastAsia"/>
-          <w:noProof/>
-        </w:rPr>
-        <w:t>用户登录凭证</w:t>
-      </w:r>
-      <w:r>
-        <w:rPr>
-          <w:rFonts w:ascii="Consolas" w:hAnsi="Consolas" w:cs="Consolas" w:hint="eastAsia"/>
-          <w:noProof/>
-        </w:rPr>
-        <w:t>}</w:t>
-      </w:r>
-    </w:p>
-    <w:p>
-      <w:pPr>
-        <w:pStyle w:val="ad"/>
-        <w:numPr>
-          <w:ilvl w:val="0"/>
-          <w:numId w:val="4"/>
+          <w:numId w:val="7"/>
         </w:numPr>
         <w:ind w:firstLineChars="0"/>
         <w:rPr>
@@ -1888,16 +1841,16 @@
         </w:tabs>
         <w:spacing w:afterLines="0"/>
       </w:pPr>
-      <w:bookmarkStart w:id="8" w:name="_Toc436326299"/>
-      <w:bookmarkStart w:id="9" w:name="_Toc479927082"/>
+      <w:bookmarkStart w:id="9" w:name="_Toc436326299"/>
+      <w:bookmarkStart w:id="10" w:name="_Toc479927082"/>
       <w:r>
         <w:rPr>
           <w:rFonts w:hint="eastAsia"/>
         </w:rPr>
         <w:t>协议部分</w:t>
       </w:r>
-      <w:bookmarkEnd w:id="8"/>
       <w:bookmarkEnd w:id="9"/>
+      <w:bookmarkEnd w:id="10"/>
     </w:p>
     <w:p>
       <w:pPr>
@@ -1911,14 +1864,14 @@
         </w:tabs>
         <w:spacing w:afterLines="0"/>
       </w:pPr>
-      <w:bookmarkStart w:id="10" w:name="_Toc479927083"/>
+      <w:bookmarkStart w:id="11" w:name="_Toc479927083"/>
       <w:r>
         <w:rPr>
           <w:rFonts w:hint="eastAsia"/>
         </w:rPr>
         <w:t>实名认证</w:t>
       </w:r>
-      <w:bookmarkEnd w:id="10"/>
+      <w:bookmarkEnd w:id="11"/>
     </w:p>
     <w:p>
       <w:pPr>
@@ -1952,16 +1905,15 @@
     <w:p>
       <w:pPr>
         <w:rPr>
+          <w:rFonts w:ascii="Consolas" w:hAnsi="Consolas" w:cs="Consolas"/>
+          <w:noProof/>
+        </w:rPr>
+      </w:pPr>
+      <w:r>
+        <w:rPr>
           <w:rFonts w:ascii="Consolas" w:hAnsi="Consolas" w:cs="Consolas" w:hint="eastAsia"/>
           <w:noProof/>
         </w:rPr>
-      </w:pPr>
-      <w:r>
-        <w:rPr>
-          <w:rFonts w:ascii="Consolas" w:hAnsi="Consolas" w:cs="Consolas" w:hint="eastAsia"/>
-          <w:noProof/>
-        </w:rPr>
-        <w:lastRenderedPageBreak/>
         <w:t>协议内容：认证图片</w:t>
       </w:r>
       <w:r>
@@ -1999,14 +1951,14 @@
         </w:tabs>
         <w:spacing w:afterLines="0"/>
       </w:pPr>
-      <w:bookmarkStart w:id="11" w:name="_Toc479927084"/>
+      <w:bookmarkStart w:id="12" w:name="_Toc479927084"/>
       <w:r>
         <w:rPr>
           <w:rFonts w:hint="eastAsia"/>
         </w:rPr>
         <w:t>上传头像</w:t>
       </w:r>
-      <w:bookmarkEnd w:id="11"/>
+      <w:bookmarkEnd w:id="12"/>
     </w:p>
     <w:p>
       <w:pPr>
@@ -2062,7 +2014,7 @@
     <w:p>
       <w:pPr>
         <w:rPr>
-          <w:rFonts w:ascii="Consolas" w:hAnsi="Consolas" w:cs="Consolas" w:hint="eastAsia"/>
+          <w:rFonts w:ascii="Consolas" w:hAnsi="Consolas" w:cs="Consolas"/>
           <w:noProof/>
         </w:rPr>
       </w:pPr>
@@ -2136,14 +2088,14 @@
         </w:tabs>
         <w:spacing w:afterLines="0"/>
       </w:pPr>
-      <w:bookmarkStart w:id="12" w:name="_Toc479927085"/>
+      <w:bookmarkStart w:id="13" w:name="_Toc479927085"/>
       <w:r>
         <w:rPr>
           <w:rFonts w:hint="eastAsia"/>
         </w:rPr>
         <w:t>头像下载</w:t>
       </w:r>
-      <w:bookmarkEnd w:id="12"/>
+      <w:bookmarkEnd w:id="13"/>
     </w:p>
     <w:p>
       <w:pPr>
@@ -2209,7 +2161,7 @@
 </file>
 
 <file path=word/endnotes.xml><?xml version="1.0" encoding="utf-8"?>
-<w:endnotes xmlns:ve="http://schemas.openxmlformats.org/markup-compatibility/2006" xmlns:o="urn:schemas-microsoft-com:office:office" xmlns:r="http://schemas.openxmlformats.org/officeDocument/2006/relationships" xmlns:m="http://schemas.openxmlformats.org/officeDocument/2006/math" xmlns:v="urn:schemas-microsoft-com:vml" xmlns:wp="http://schemas.openxmlformats.org/drawingml/2006/wordprocessingDrawing" xmlns:w10="urn:schemas-microsoft-com:office:word" xmlns:w="http://schemas.openxmlformats.org/wordprocessingml/2006/main" xmlns:wne="http://schemas.microsoft.com/office/word/2006/wordml">
+<w:endnotes xmlns:wpc="http://schemas.microsoft.com/office/word/2010/wordprocessingCanvas" xmlns:mc="http://schemas.openxmlformats.org/markup-compatibility/2006" xmlns:o="urn:schemas-microsoft-com:office:office" xmlns:r="http://schemas.openxmlformats.org/officeDocument/2006/relationships" xmlns:m="http://schemas.openxmlformats.org/officeDocument/2006/math" xmlns:v="urn:schemas-microsoft-com:vml" xmlns:wp14="http://schemas.microsoft.com/office/word/2010/wordprocessingDrawing" xmlns:wp="http://schemas.openxmlformats.org/drawingml/2006/wordprocessingDrawing" xmlns:w10="urn:schemas-microsoft-com:office:word" xmlns:w="http://schemas.openxmlformats.org/wordprocessingml/2006/main" xmlns:w14="http://schemas.microsoft.com/office/word/2010/wordml" xmlns:w15="http://schemas.microsoft.com/office/word/2012/wordml" xmlns:wpg="http://schemas.microsoft.com/office/word/2010/wordprocessingGroup" xmlns:wpi="http://schemas.microsoft.com/office/word/2010/wordprocessingInk" xmlns:wne="http://schemas.microsoft.com/office/word/2006/wordml" xmlns:wps="http://schemas.microsoft.com/office/word/2010/wordprocessingShape" mc:Ignorable="w14 w15 wp14">
   <w:endnote w:type="separator" w:id="-1">
     <w:p>
       <w:pPr>
@@ -2234,7 +2186,7 @@
 </file>
 
 <file path=word/footer1.xml><?xml version="1.0" encoding="utf-8"?>
-<w:ftr xmlns:ve="http://schemas.openxmlformats.org/markup-compatibility/2006" xmlns:o="urn:schemas-microsoft-com:office:office" xmlns:r="http://schemas.openxmlformats.org/officeDocument/2006/relationships" xmlns:m="http://schemas.openxmlformats.org/officeDocument/2006/math" xmlns:v="urn:schemas-microsoft-com:vml" xmlns:wp="http://schemas.openxmlformats.org/drawingml/2006/wordprocessingDrawing" xmlns:w10="urn:schemas-microsoft-com:office:word" xmlns:w="http://schemas.openxmlformats.org/wordprocessingml/2006/main" xmlns:wne="http://schemas.microsoft.com/office/word/2006/wordml">
+<w:ftr xmlns:wpc="http://schemas.microsoft.com/office/word/2010/wordprocessingCanvas" xmlns:mc="http://schemas.openxmlformats.org/markup-compatibility/2006" xmlns:o="urn:schemas-microsoft-com:office:office" xmlns:r="http://schemas.openxmlformats.org/officeDocument/2006/relationships" xmlns:m="http://schemas.openxmlformats.org/officeDocument/2006/math" xmlns:v="urn:schemas-microsoft-com:vml" xmlns:wp14="http://schemas.microsoft.com/office/word/2010/wordprocessingDrawing" xmlns:wp="http://schemas.openxmlformats.org/drawingml/2006/wordprocessingDrawing" xmlns:w10="urn:schemas-microsoft-com:office:word" xmlns:w="http://schemas.openxmlformats.org/wordprocessingml/2006/main" xmlns:w14="http://schemas.microsoft.com/office/word/2010/wordml" xmlns:w15="http://schemas.microsoft.com/office/word/2012/wordml" xmlns:wpg="http://schemas.microsoft.com/office/word/2010/wordprocessingGroup" xmlns:wpi="http://schemas.microsoft.com/office/word/2010/wordprocessingInk" xmlns:wne="http://schemas.microsoft.com/office/word/2006/wordml" xmlns:wps="http://schemas.microsoft.com/office/word/2010/wordprocessingShape" mc:Ignorable="w14 w15 wp14">
   <w:p>
     <w:pPr>
       <w:pStyle w:val="a5"/>
@@ -2246,7 +2198,7 @@
 </file>
 
 <file path=word/footer2.xml><?xml version="1.0" encoding="utf-8"?>
-<w:ftr xmlns:ve="http://schemas.openxmlformats.org/markup-compatibility/2006" xmlns:o="urn:schemas-microsoft-com:office:office" xmlns:r="http://schemas.openxmlformats.org/officeDocument/2006/relationships" xmlns:m="http://schemas.openxmlformats.org/officeDocument/2006/math" xmlns:v="urn:schemas-microsoft-com:vml" xmlns:wp="http://schemas.openxmlformats.org/drawingml/2006/wordprocessingDrawing" xmlns:w10="urn:schemas-microsoft-com:office:word" xmlns:w="http://schemas.openxmlformats.org/wordprocessingml/2006/main" xmlns:wne="http://schemas.microsoft.com/office/word/2006/wordml">
+<w:ftr xmlns:wpc="http://schemas.microsoft.com/office/word/2010/wordprocessingCanvas" xmlns:mc="http://schemas.openxmlformats.org/markup-compatibility/2006" xmlns:o="urn:schemas-microsoft-com:office:office" xmlns:r="http://schemas.openxmlformats.org/officeDocument/2006/relationships" xmlns:m="http://schemas.openxmlformats.org/officeDocument/2006/math" xmlns:v="urn:schemas-microsoft-com:vml" xmlns:wp14="http://schemas.microsoft.com/office/word/2010/wordprocessingDrawing" xmlns:wp="http://schemas.openxmlformats.org/drawingml/2006/wordprocessingDrawing" xmlns:w10="urn:schemas-microsoft-com:office:word" xmlns:w="http://schemas.openxmlformats.org/wordprocessingml/2006/main" xmlns:w14="http://schemas.microsoft.com/office/word/2010/wordml" xmlns:w15="http://schemas.microsoft.com/office/word/2012/wordml" xmlns:wpg="http://schemas.microsoft.com/office/word/2010/wordprocessingGroup" xmlns:wpi="http://schemas.microsoft.com/office/word/2010/wordprocessingInk" xmlns:wne="http://schemas.microsoft.com/office/word/2006/wordml" xmlns:wps="http://schemas.microsoft.com/office/word/2010/wordprocessingShape" mc:Ignorable="w14 w15 wp14">
   <w:p>
     <w:pPr>
       <w:pStyle w:val="a5"/>
@@ -2322,7 +2274,7 @@
 </file>
 
 <file path=word/footer3.xml><?xml version="1.0" encoding="utf-8"?>
-<w:ftr xmlns:ve="http://schemas.openxmlformats.org/markup-compatibility/2006" xmlns:o="urn:schemas-microsoft-com:office:office" xmlns:r="http://schemas.openxmlformats.org/officeDocument/2006/relationships" xmlns:m="http://schemas.openxmlformats.org/officeDocument/2006/math" xmlns:v="urn:schemas-microsoft-com:vml" xmlns:wp="http://schemas.openxmlformats.org/drawingml/2006/wordprocessingDrawing" xmlns:w10="urn:schemas-microsoft-com:office:word" xmlns:w="http://schemas.openxmlformats.org/wordprocessingml/2006/main" xmlns:wne="http://schemas.microsoft.com/office/word/2006/wordml">
+<w:ftr xmlns:wpc="http://schemas.microsoft.com/office/word/2010/wordprocessingCanvas" xmlns:mc="http://schemas.openxmlformats.org/markup-compatibility/2006" xmlns:o="urn:schemas-microsoft-com:office:office" xmlns:r="http://schemas.openxmlformats.org/officeDocument/2006/relationships" xmlns:m="http://schemas.openxmlformats.org/officeDocument/2006/math" xmlns:v="urn:schemas-microsoft-com:vml" xmlns:wp14="http://schemas.microsoft.com/office/word/2010/wordprocessingDrawing" xmlns:wp="http://schemas.openxmlformats.org/drawingml/2006/wordprocessingDrawing" xmlns:w10="urn:schemas-microsoft-com:office:word" xmlns:w="http://schemas.openxmlformats.org/wordprocessingml/2006/main" xmlns:w14="http://schemas.microsoft.com/office/word/2010/wordml" xmlns:w15="http://schemas.microsoft.com/office/word/2012/wordml" xmlns:wpg="http://schemas.microsoft.com/office/word/2010/wordprocessingGroup" xmlns:wpi="http://schemas.microsoft.com/office/word/2010/wordprocessingInk" xmlns:wne="http://schemas.microsoft.com/office/word/2006/wordml" xmlns:wps="http://schemas.microsoft.com/office/word/2010/wordprocessingShape" mc:Ignorable="w14 w15 wp14">
   <w:p>
     <w:pPr>
       <w:pStyle w:val="a5"/>
@@ -2334,7 +2286,7 @@
 </file>
 
 <file path=word/footer4.xml><?xml version="1.0" encoding="utf-8"?>
-<w:ftr xmlns:ve="http://schemas.openxmlformats.org/markup-compatibility/2006" xmlns:o="urn:schemas-microsoft-com:office:office" xmlns:r="http://schemas.openxmlformats.org/officeDocument/2006/relationships" xmlns:m="http://schemas.openxmlformats.org/officeDocument/2006/math" xmlns:v="urn:schemas-microsoft-com:vml" xmlns:wp="http://schemas.openxmlformats.org/drawingml/2006/wordprocessingDrawing" xmlns:w10="urn:schemas-microsoft-com:office:word" xmlns:w="http://schemas.openxmlformats.org/wordprocessingml/2006/main" xmlns:wne="http://schemas.microsoft.com/office/word/2006/wordml">
+<w:ftr xmlns:wpc="http://schemas.microsoft.com/office/word/2010/wordprocessingCanvas" xmlns:mc="http://schemas.openxmlformats.org/markup-compatibility/2006" xmlns:o="urn:schemas-microsoft-com:office:office" xmlns:r="http://schemas.openxmlformats.org/officeDocument/2006/relationships" xmlns:m="http://schemas.openxmlformats.org/officeDocument/2006/math" xmlns:v="urn:schemas-microsoft-com:vml" xmlns:wp14="http://schemas.microsoft.com/office/word/2010/wordprocessingDrawing" xmlns:wp="http://schemas.openxmlformats.org/drawingml/2006/wordprocessingDrawing" xmlns:w10="urn:schemas-microsoft-com:office:word" xmlns:w="http://schemas.openxmlformats.org/wordprocessingml/2006/main" xmlns:w14="http://schemas.microsoft.com/office/word/2010/wordml" xmlns:w15="http://schemas.microsoft.com/office/word/2012/wordml" xmlns:wpg="http://schemas.microsoft.com/office/word/2010/wordprocessingGroup" xmlns:wpi="http://schemas.microsoft.com/office/word/2010/wordprocessingInk" xmlns:wne="http://schemas.microsoft.com/office/word/2006/wordml" xmlns:wps="http://schemas.microsoft.com/office/word/2010/wordprocessingShape" mc:Ignorable="w14 w15 wp14">
   <w:p>
     <w:pPr>
       <w:pStyle w:val="a5"/>
@@ -2346,7 +2298,7 @@
 </file>
 
 <file path=word/footer5.xml><?xml version="1.0" encoding="utf-8"?>
-<w:ftr xmlns:ve="http://schemas.openxmlformats.org/markup-compatibility/2006" xmlns:o="urn:schemas-microsoft-com:office:office" xmlns:r="http://schemas.openxmlformats.org/officeDocument/2006/relationships" xmlns:m="http://schemas.openxmlformats.org/officeDocument/2006/math" xmlns:v="urn:schemas-microsoft-com:vml" xmlns:wp="http://schemas.openxmlformats.org/drawingml/2006/wordprocessingDrawing" xmlns:w10="urn:schemas-microsoft-com:office:word" xmlns:w="http://schemas.openxmlformats.org/wordprocessingml/2006/main" xmlns:wne="http://schemas.microsoft.com/office/word/2006/wordml">
+<w:ftr xmlns:wpc="http://schemas.microsoft.com/office/word/2010/wordprocessingCanvas" xmlns:mc="http://schemas.openxmlformats.org/markup-compatibility/2006" xmlns:o="urn:schemas-microsoft-com:office:office" xmlns:r="http://schemas.openxmlformats.org/officeDocument/2006/relationships" xmlns:m="http://schemas.openxmlformats.org/officeDocument/2006/math" xmlns:v="urn:schemas-microsoft-com:vml" xmlns:wp14="http://schemas.microsoft.com/office/word/2010/wordprocessingDrawing" xmlns:wp="http://schemas.openxmlformats.org/drawingml/2006/wordprocessingDrawing" xmlns:w10="urn:schemas-microsoft-com:office:word" xmlns:w="http://schemas.openxmlformats.org/wordprocessingml/2006/main" xmlns:w14="http://schemas.microsoft.com/office/word/2010/wordml" xmlns:w15="http://schemas.microsoft.com/office/word/2012/wordml" xmlns:wpg="http://schemas.microsoft.com/office/word/2010/wordprocessingGroup" xmlns:wpi="http://schemas.microsoft.com/office/word/2010/wordprocessingInk" xmlns:wne="http://schemas.microsoft.com/office/word/2006/wordml" xmlns:wps="http://schemas.microsoft.com/office/word/2010/wordprocessingShape" mc:Ignorable="w14 w15 wp14">
   <w:p>
     <w:pPr>
       <w:pStyle w:val="a5"/>
@@ -2422,7 +2374,7 @@
 </file>
 
 <file path=word/footer6.xml><?xml version="1.0" encoding="utf-8"?>
-<w:ftr xmlns:ve="http://schemas.openxmlformats.org/markup-compatibility/2006" xmlns:o="urn:schemas-microsoft-com:office:office" xmlns:r="http://schemas.openxmlformats.org/officeDocument/2006/relationships" xmlns:m="http://schemas.openxmlformats.org/officeDocument/2006/math" xmlns:v="urn:schemas-microsoft-com:vml" xmlns:wp="http://schemas.openxmlformats.org/drawingml/2006/wordprocessingDrawing" xmlns:w10="urn:schemas-microsoft-com:office:word" xmlns:w="http://schemas.openxmlformats.org/wordprocessingml/2006/main" xmlns:wne="http://schemas.microsoft.com/office/word/2006/wordml">
+<w:ftr xmlns:wpc="http://schemas.microsoft.com/office/word/2010/wordprocessingCanvas" xmlns:mc="http://schemas.openxmlformats.org/markup-compatibility/2006" xmlns:o="urn:schemas-microsoft-com:office:office" xmlns:r="http://schemas.openxmlformats.org/officeDocument/2006/relationships" xmlns:m="http://schemas.openxmlformats.org/officeDocument/2006/math" xmlns:v="urn:schemas-microsoft-com:vml" xmlns:wp14="http://schemas.microsoft.com/office/word/2010/wordprocessingDrawing" xmlns:wp="http://schemas.openxmlformats.org/drawingml/2006/wordprocessingDrawing" xmlns:w10="urn:schemas-microsoft-com:office:word" xmlns:w="http://schemas.openxmlformats.org/wordprocessingml/2006/main" xmlns:w14="http://schemas.microsoft.com/office/word/2010/wordml" xmlns:w15="http://schemas.microsoft.com/office/word/2012/wordml" xmlns:wpg="http://schemas.microsoft.com/office/word/2010/wordprocessingGroup" xmlns:wpi="http://schemas.microsoft.com/office/word/2010/wordprocessingInk" xmlns:wne="http://schemas.microsoft.com/office/word/2006/wordml" xmlns:wps="http://schemas.microsoft.com/office/word/2010/wordprocessingShape" mc:Ignorable="w14 w15 wp14">
   <w:p>
     <w:pPr>
       <w:pStyle w:val="a5"/>
@@ -2434,7 +2386,7 @@
 </file>
 
 <file path=word/footnotes.xml><?xml version="1.0" encoding="utf-8"?>
-<w:footnotes xmlns:ve="http://schemas.openxmlformats.org/markup-compatibility/2006" xmlns:o="urn:schemas-microsoft-com:office:office" xmlns:r="http://schemas.openxmlformats.org/officeDocument/2006/relationships" xmlns:m="http://schemas.openxmlformats.org/officeDocument/2006/math" xmlns:v="urn:schemas-microsoft-com:vml" xmlns:wp="http://schemas.openxmlformats.org/drawingml/2006/wordprocessingDrawing" xmlns:w10="urn:schemas-microsoft-com:office:word" xmlns:w="http://schemas.openxmlformats.org/wordprocessingml/2006/main" xmlns:wne="http://schemas.microsoft.com/office/word/2006/wordml">
+<w:footnotes xmlns:wpc="http://schemas.microsoft.com/office/word/2010/wordprocessingCanvas" xmlns:mc="http://schemas.openxmlformats.org/markup-compatibility/2006" xmlns:o="urn:schemas-microsoft-com:office:office" xmlns:r="http://schemas.openxmlformats.org/officeDocument/2006/relationships" xmlns:m="http://schemas.openxmlformats.org/officeDocument/2006/math" xmlns:v="urn:schemas-microsoft-com:vml" xmlns:wp14="http://schemas.microsoft.com/office/word/2010/wordprocessingDrawing" xmlns:wp="http://schemas.openxmlformats.org/drawingml/2006/wordprocessingDrawing" xmlns:w10="urn:schemas-microsoft-com:office:word" xmlns:w="http://schemas.openxmlformats.org/wordprocessingml/2006/main" xmlns:w14="http://schemas.microsoft.com/office/word/2010/wordml" xmlns:w15="http://schemas.microsoft.com/office/word/2012/wordml" xmlns:wpg="http://schemas.microsoft.com/office/word/2010/wordprocessingGroup" xmlns:wpi="http://schemas.microsoft.com/office/word/2010/wordprocessingInk" xmlns:wne="http://schemas.microsoft.com/office/word/2006/wordml" xmlns:wps="http://schemas.microsoft.com/office/word/2010/wordprocessingShape" mc:Ignorable="w14 w15 wp14">
   <w:footnote w:type="separator" w:id="-1">
     <w:p>
       <w:pPr>
@@ -2459,7 +2411,7 @@
 </file>
 
 <file path=word/header1.xml><?xml version="1.0" encoding="utf-8"?>
-<w:hdr xmlns:ve="http://schemas.openxmlformats.org/markup-compatibility/2006" xmlns:o="urn:schemas-microsoft-com:office:office" xmlns:r="http://schemas.openxmlformats.org/officeDocument/2006/relationships" xmlns:m="http://schemas.openxmlformats.org/officeDocument/2006/math" xmlns:v="urn:schemas-microsoft-com:vml" xmlns:wp="http://schemas.openxmlformats.org/drawingml/2006/wordprocessingDrawing" xmlns:w10="urn:schemas-microsoft-com:office:word" xmlns:w="http://schemas.openxmlformats.org/wordprocessingml/2006/main" xmlns:wne="http://schemas.microsoft.com/office/word/2006/wordml">
+<w:hdr xmlns:wpc="http://schemas.microsoft.com/office/word/2010/wordprocessingCanvas" xmlns:mc="http://schemas.openxmlformats.org/markup-compatibility/2006" xmlns:o="urn:schemas-microsoft-com:office:office" xmlns:r="http://schemas.openxmlformats.org/officeDocument/2006/relationships" xmlns:m="http://schemas.openxmlformats.org/officeDocument/2006/math" xmlns:v="urn:schemas-microsoft-com:vml" xmlns:wp14="http://schemas.microsoft.com/office/word/2010/wordprocessingDrawing" xmlns:wp="http://schemas.openxmlformats.org/drawingml/2006/wordprocessingDrawing" xmlns:w10="urn:schemas-microsoft-com:office:word" xmlns:w="http://schemas.openxmlformats.org/wordprocessingml/2006/main" xmlns:w14="http://schemas.microsoft.com/office/word/2010/wordml" xmlns:w15="http://schemas.microsoft.com/office/word/2012/wordml" xmlns:wpg="http://schemas.microsoft.com/office/word/2010/wordprocessingGroup" xmlns:wpi="http://schemas.microsoft.com/office/word/2010/wordprocessingInk" xmlns:wne="http://schemas.microsoft.com/office/word/2006/wordml" xmlns:wps="http://schemas.microsoft.com/office/word/2010/wordprocessingShape" mc:Ignorable="w14 w15 wp14">
   <w:p>
     <w:pPr>
       <w:pStyle w:val="a4"/>
@@ -2471,7 +2423,7 @@
 </file>
 
 <file path=word/header2.xml><?xml version="1.0" encoding="utf-8"?>
-<w:hdr xmlns:ve="http://schemas.openxmlformats.org/markup-compatibility/2006" xmlns:o="urn:schemas-microsoft-com:office:office" xmlns:r="http://schemas.openxmlformats.org/officeDocument/2006/relationships" xmlns:m="http://schemas.openxmlformats.org/officeDocument/2006/math" xmlns:v="urn:schemas-microsoft-com:vml" xmlns:wp="http://schemas.openxmlformats.org/drawingml/2006/wordprocessingDrawing" xmlns:w10="urn:schemas-microsoft-com:office:word" xmlns:w="http://schemas.openxmlformats.org/wordprocessingml/2006/main" xmlns:wne="http://schemas.microsoft.com/office/word/2006/wordml">
+<w:hdr xmlns:wpc="http://schemas.microsoft.com/office/word/2010/wordprocessingCanvas" xmlns:mc="http://schemas.openxmlformats.org/markup-compatibility/2006" xmlns:o="urn:schemas-microsoft-com:office:office" xmlns:r="http://schemas.openxmlformats.org/officeDocument/2006/relationships" xmlns:m="http://schemas.openxmlformats.org/officeDocument/2006/math" xmlns:v="urn:schemas-microsoft-com:vml" xmlns:wp14="http://schemas.microsoft.com/office/word/2010/wordprocessingDrawing" xmlns:wp="http://schemas.openxmlformats.org/drawingml/2006/wordprocessingDrawing" xmlns:w10="urn:schemas-microsoft-com:office:word" xmlns:w="http://schemas.openxmlformats.org/wordprocessingml/2006/main" xmlns:w14="http://schemas.microsoft.com/office/word/2010/wordml" xmlns:w15="http://schemas.microsoft.com/office/word/2012/wordml" xmlns:wpg="http://schemas.microsoft.com/office/word/2010/wordprocessingGroup" xmlns:wpi="http://schemas.microsoft.com/office/word/2010/wordprocessingInk" xmlns:wne="http://schemas.microsoft.com/office/word/2006/wordml" xmlns:wps="http://schemas.microsoft.com/office/word/2010/wordprocessingShape" mc:Ignorable="w14 w15 wp14">
   <w:p>
     <w:pPr>
       <w:pStyle w:val="a4"/>
@@ -2483,7 +2435,7 @@
 </file>
 
 <file path=word/header3.xml><?xml version="1.0" encoding="utf-8"?>
-<w:hdr xmlns:ve="http://schemas.openxmlformats.org/markup-compatibility/2006" xmlns:o="urn:schemas-microsoft-com:office:office" xmlns:r="http://schemas.openxmlformats.org/officeDocument/2006/relationships" xmlns:m="http://schemas.openxmlformats.org/officeDocument/2006/math" xmlns:v="urn:schemas-microsoft-com:vml" xmlns:wp="http://schemas.openxmlformats.org/drawingml/2006/wordprocessingDrawing" xmlns:w10="urn:schemas-microsoft-com:office:word" xmlns:w="http://schemas.openxmlformats.org/wordprocessingml/2006/main" xmlns:wne="http://schemas.microsoft.com/office/word/2006/wordml">
+<w:hdr xmlns:wpc="http://schemas.microsoft.com/office/word/2010/wordprocessingCanvas" xmlns:mc="http://schemas.openxmlformats.org/markup-compatibility/2006" xmlns:o="urn:schemas-microsoft-com:office:office" xmlns:r="http://schemas.openxmlformats.org/officeDocument/2006/relationships" xmlns:m="http://schemas.openxmlformats.org/officeDocument/2006/math" xmlns:v="urn:schemas-microsoft-com:vml" xmlns:wp14="http://schemas.microsoft.com/office/word/2010/wordprocessingDrawing" xmlns:wp="http://schemas.openxmlformats.org/drawingml/2006/wordprocessingDrawing" xmlns:w10="urn:schemas-microsoft-com:office:word" xmlns:w="http://schemas.openxmlformats.org/wordprocessingml/2006/main" xmlns:w14="http://schemas.microsoft.com/office/word/2010/wordml" xmlns:w15="http://schemas.microsoft.com/office/word/2012/wordml" xmlns:wpg="http://schemas.microsoft.com/office/word/2010/wordprocessingGroup" xmlns:wpi="http://schemas.microsoft.com/office/word/2010/wordprocessingInk" xmlns:wne="http://schemas.microsoft.com/office/word/2006/wordml" xmlns:wps="http://schemas.microsoft.com/office/word/2010/wordprocessingShape" mc:Ignorable="w14 w15 wp14">
   <w:p>
     <w:pPr>
       <w:pStyle w:val="a4"/>
@@ -2495,7 +2447,7 @@
 </file>
 
 <file path=word/header4.xml><?xml version="1.0" encoding="utf-8"?>
-<w:hdr xmlns:ve="http://schemas.openxmlformats.org/markup-compatibility/2006" xmlns:o="urn:schemas-microsoft-com:office:office" xmlns:r="http://schemas.openxmlformats.org/officeDocument/2006/relationships" xmlns:m="http://schemas.openxmlformats.org/officeDocument/2006/math" xmlns:v="urn:schemas-microsoft-com:vml" xmlns:wp="http://schemas.openxmlformats.org/drawingml/2006/wordprocessingDrawing" xmlns:w10="urn:schemas-microsoft-com:office:word" xmlns:w="http://schemas.openxmlformats.org/wordprocessingml/2006/main" xmlns:wne="http://schemas.microsoft.com/office/word/2006/wordml">
+<w:hdr xmlns:wpc="http://schemas.microsoft.com/office/word/2010/wordprocessingCanvas" xmlns:mc="http://schemas.openxmlformats.org/markup-compatibility/2006" xmlns:o="urn:schemas-microsoft-com:office:office" xmlns:r="http://schemas.openxmlformats.org/officeDocument/2006/relationships" xmlns:m="http://schemas.openxmlformats.org/officeDocument/2006/math" xmlns:v="urn:schemas-microsoft-com:vml" xmlns:wp14="http://schemas.microsoft.com/office/word/2010/wordprocessingDrawing" xmlns:wp="http://schemas.openxmlformats.org/drawingml/2006/wordprocessingDrawing" xmlns:w10="urn:schemas-microsoft-com:office:word" xmlns:w="http://schemas.openxmlformats.org/wordprocessingml/2006/main" xmlns:w14="http://schemas.microsoft.com/office/word/2010/wordml" xmlns:w15="http://schemas.microsoft.com/office/word/2012/wordml" xmlns:wpg="http://schemas.microsoft.com/office/word/2010/wordprocessingGroup" xmlns:wpi="http://schemas.microsoft.com/office/word/2010/wordprocessingInk" xmlns:wne="http://schemas.microsoft.com/office/word/2006/wordml" xmlns:wps="http://schemas.microsoft.com/office/word/2010/wordprocessingShape" mc:Ignorable="w14 w15 wp14">
   <w:p>
     <w:pPr>
       <w:pStyle w:val="a4"/>
@@ -2507,7 +2459,7 @@
 </file>
 
 <file path=word/header5.xml><?xml version="1.0" encoding="utf-8"?>
-<w:hdr xmlns:ve="http://schemas.openxmlformats.org/markup-compatibility/2006" xmlns:o="urn:schemas-microsoft-com:office:office" xmlns:r="http://schemas.openxmlformats.org/officeDocument/2006/relationships" xmlns:m="http://schemas.openxmlformats.org/officeDocument/2006/math" xmlns:v="urn:schemas-microsoft-com:vml" xmlns:wp="http://schemas.openxmlformats.org/drawingml/2006/wordprocessingDrawing" xmlns:w10="urn:schemas-microsoft-com:office:word" xmlns:w="http://schemas.openxmlformats.org/wordprocessingml/2006/main" xmlns:wne="http://schemas.microsoft.com/office/word/2006/wordml">
+<w:hdr xmlns:wpc="http://schemas.microsoft.com/office/word/2010/wordprocessingCanvas" xmlns:mc="http://schemas.openxmlformats.org/markup-compatibility/2006" xmlns:o="urn:schemas-microsoft-com:office:office" xmlns:r="http://schemas.openxmlformats.org/officeDocument/2006/relationships" xmlns:m="http://schemas.openxmlformats.org/officeDocument/2006/math" xmlns:v="urn:schemas-microsoft-com:vml" xmlns:wp14="http://schemas.microsoft.com/office/word/2010/wordprocessingDrawing" xmlns:wp="http://schemas.openxmlformats.org/drawingml/2006/wordprocessingDrawing" xmlns:w10="urn:schemas-microsoft-com:office:word" xmlns:w="http://schemas.openxmlformats.org/wordprocessingml/2006/main" xmlns:w14="http://schemas.microsoft.com/office/word/2010/wordml" xmlns:w15="http://schemas.microsoft.com/office/word/2012/wordml" xmlns:wpg="http://schemas.microsoft.com/office/word/2010/wordprocessingGroup" xmlns:wpi="http://schemas.microsoft.com/office/word/2010/wordprocessingInk" xmlns:wne="http://schemas.microsoft.com/office/word/2006/wordml" xmlns:wps="http://schemas.microsoft.com/office/word/2010/wordprocessingShape" mc:Ignorable="w14 w15 wp14">
   <w:p>
     <w:pPr>
       <w:pStyle w:val="a4"/>
@@ -2519,7 +2471,7 @@
 </file>
 
 <file path=word/header6.xml><?xml version="1.0" encoding="utf-8"?>
-<w:hdr xmlns:ve="http://schemas.openxmlformats.org/markup-compatibility/2006" xmlns:o="urn:schemas-microsoft-com:office:office" xmlns:r="http://schemas.openxmlformats.org/officeDocument/2006/relationships" xmlns:m="http://schemas.openxmlformats.org/officeDocument/2006/math" xmlns:v="urn:schemas-microsoft-com:vml" xmlns:wp="http://schemas.openxmlformats.org/drawingml/2006/wordprocessingDrawing" xmlns:w10="urn:schemas-microsoft-com:office:word" xmlns:w="http://schemas.openxmlformats.org/wordprocessingml/2006/main" xmlns:wne="http://schemas.microsoft.com/office/word/2006/wordml">
+<w:hdr xmlns:wpc="http://schemas.microsoft.com/office/word/2010/wordprocessingCanvas" xmlns:mc="http://schemas.openxmlformats.org/markup-compatibility/2006" xmlns:o="urn:schemas-microsoft-com:office:office" xmlns:r="http://schemas.openxmlformats.org/officeDocument/2006/relationships" xmlns:m="http://schemas.openxmlformats.org/officeDocument/2006/math" xmlns:v="urn:schemas-microsoft-com:vml" xmlns:wp14="http://schemas.microsoft.com/office/word/2010/wordprocessingDrawing" xmlns:wp="http://schemas.openxmlformats.org/drawingml/2006/wordprocessingDrawing" xmlns:w10="urn:schemas-microsoft-com:office:word" xmlns:w="http://schemas.openxmlformats.org/wordprocessingml/2006/main" xmlns:w14="http://schemas.microsoft.com/office/word/2010/wordml" xmlns:w15="http://schemas.microsoft.com/office/word/2012/wordml" xmlns:wpg="http://schemas.microsoft.com/office/word/2010/wordprocessingGroup" xmlns:wpi="http://schemas.microsoft.com/office/word/2010/wordprocessingInk" xmlns:wne="http://schemas.microsoft.com/office/word/2006/wordml" xmlns:wps="http://schemas.microsoft.com/office/word/2010/wordprocessingShape" mc:Ignorable="w14 w15 wp14">
   <w:p>
     <w:pPr>
       <w:pStyle w:val="a4"/>
@@ -2531,8 +2483,8 @@
 </file>
 
 <file path=word/numbering.xml><?xml version="1.0" encoding="utf-8"?>
-<w:numbering xmlns:ve="http://schemas.openxmlformats.org/markup-compatibility/2006" xmlns:o="urn:schemas-microsoft-com:office:office" xmlns:r="http://schemas.openxmlformats.org/officeDocument/2006/relationships" xmlns:m="http://schemas.openxmlformats.org/officeDocument/2006/math" xmlns:v="urn:schemas-microsoft-com:vml" xmlns:wp="http://schemas.openxmlformats.org/drawingml/2006/wordprocessingDrawing" xmlns:w10="urn:schemas-microsoft-com:office:word" xmlns:w="http://schemas.openxmlformats.org/wordprocessingml/2006/main" xmlns:wne="http://schemas.microsoft.com/office/word/2006/wordml">
-  <w:abstractNum w:abstractNumId="0">
+<w:numbering xmlns:wpc="http://schemas.microsoft.com/office/word/2010/wordprocessingCanvas" xmlns:mc="http://schemas.openxmlformats.org/markup-compatibility/2006" xmlns:o="urn:schemas-microsoft-com:office:office" xmlns:r="http://schemas.openxmlformats.org/officeDocument/2006/relationships" xmlns:m="http://schemas.openxmlformats.org/officeDocument/2006/math" xmlns:v="urn:schemas-microsoft-com:vml" xmlns:wp14="http://schemas.microsoft.com/office/word/2010/wordprocessingDrawing" xmlns:wp="http://schemas.openxmlformats.org/drawingml/2006/wordprocessingDrawing" xmlns:w10="urn:schemas-microsoft-com:office:word" xmlns:w="http://schemas.openxmlformats.org/wordprocessingml/2006/main" xmlns:w14="http://schemas.microsoft.com/office/word/2010/wordml" xmlns:w15="http://schemas.microsoft.com/office/word/2012/wordml" xmlns:wpg="http://schemas.microsoft.com/office/word/2010/wordprocessingGroup" xmlns:wpi="http://schemas.microsoft.com/office/word/2010/wordprocessingInk" xmlns:wne="http://schemas.microsoft.com/office/word/2006/wordml" xmlns:wps="http://schemas.microsoft.com/office/word/2010/wordprocessingShape" mc:Ignorable="w14 w15 wp14">
+  <w:abstractNum w:abstractNumId="0" w15:restartNumberingAfterBreak="0">
     <w:nsid w:val="018B5AB6"/>
     <w:multiLevelType w:val="hybridMultilevel"/>
     <w:tmpl w:val="F5D201F4"/>
@@ -2621,7 +2573,7 @@
       </w:pPr>
     </w:lvl>
   </w:abstractNum>
-  <w:abstractNum w:abstractNumId="1">
+  <w:abstractNum w:abstractNumId="1" w15:restartNumberingAfterBreak="0">
     <w:nsid w:val="061210FB"/>
     <w:multiLevelType w:val="multilevel"/>
     <w:tmpl w:val="061210FB"/>
@@ -2736,7 +2688,7 @@
       </w:rPr>
     </w:lvl>
   </w:abstractNum>
-  <w:abstractNum w:abstractNumId="2">
+  <w:abstractNum w:abstractNumId="2" w15:restartNumberingAfterBreak="0">
     <w:nsid w:val="0E38359F"/>
     <w:multiLevelType w:val="hybridMultilevel"/>
     <w:tmpl w:val="F5D201F4"/>
@@ -2825,7 +2777,7 @@
       </w:pPr>
     </w:lvl>
   </w:abstractNum>
-  <w:abstractNum w:abstractNumId="3">
+  <w:abstractNum w:abstractNumId="3" w15:restartNumberingAfterBreak="0">
     <w:nsid w:val="15796AE7"/>
     <w:multiLevelType w:val="hybridMultilevel"/>
     <w:tmpl w:val="3F424634"/>
@@ -2914,7 +2866,7 @@
       </w:pPr>
     </w:lvl>
   </w:abstractNum>
-  <w:abstractNum w:abstractNumId="4">
+  <w:abstractNum w:abstractNumId="4" w15:restartNumberingAfterBreak="0">
     <w:nsid w:val="26007FCA"/>
     <w:multiLevelType w:val="multilevel"/>
     <w:tmpl w:val="26007FCA"/>
@@ -3052,6 +3004,184 @@
       <w:rPr>
         <w:rFonts w:hint="eastAsia"/>
       </w:rPr>
+    </w:lvl>
+  </w:abstractNum>
+  <w:abstractNum w:abstractNumId="5" w15:restartNumberingAfterBreak="0">
+    <w:nsid w:val="2AA37086"/>
+    <w:multiLevelType w:val="hybridMultilevel"/>
+    <w:tmpl w:val="21029E28"/>
+    <w:lvl w:ilvl="0" w:tplc="04090001">
+      <w:start w:val="1"/>
+      <w:numFmt w:val="bullet"/>
+      <w:lvlText w:val=""/>
+      <w:lvlJc w:val="left"/>
+      <w:pPr>
+        <w:ind w:left="360" w:hanging="360"/>
+      </w:pPr>
+      <w:rPr>
+        <w:rFonts w:ascii="Symbol" w:hAnsi="Symbol" w:hint="default"/>
+      </w:rPr>
+    </w:lvl>
+    <w:lvl w:ilvl="1" w:tplc="04090019" w:tentative="1">
+      <w:start w:val="1"/>
+      <w:numFmt w:val="lowerLetter"/>
+      <w:lvlText w:val="%2)"/>
+      <w:lvlJc w:val="left"/>
+      <w:pPr>
+        <w:ind w:left="840" w:hanging="420"/>
+      </w:pPr>
+    </w:lvl>
+    <w:lvl w:ilvl="2" w:tplc="0409001B" w:tentative="1">
+      <w:start w:val="1"/>
+      <w:numFmt w:val="lowerRoman"/>
+      <w:lvlText w:val="%3."/>
+      <w:lvlJc w:val="right"/>
+      <w:pPr>
+        <w:ind w:left="1260" w:hanging="420"/>
+      </w:pPr>
+    </w:lvl>
+    <w:lvl w:ilvl="3" w:tplc="0409000F" w:tentative="1">
+      <w:start w:val="1"/>
+      <w:numFmt w:val="decimal"/>
+      <w:lvlText w:val="%4."/>
+      <w:lvlJc w:val="left"/>
+      <w:pPr>
+        <w:ind w:left="1680" w:hanging="420"/>
+      </w:pPr>
+    </w:lvl>
+    <w:lvl w:ilvl="4" w:tplc="04090019" w:tentative="1">
+      <w:start w:val="1"/>
+      <w:numFmt w:val="lowerLetter"/>
+      <w:lvlText w:val="%5)"/>
+      <w:lvlJc w:val="left"/>
+      <w:pPr>
+        <w:ind w:left="2100" w:hanging="420"/>
+      </w:pPr>
+    </w:lvl>
+    <w:lvl w:ilvl="5" w:tplc="0409001B" w:tentative="1">
+      <w:start w:val="1"/>
+      <w:numFmt w:val="lowerRoman"/>
+      <w:lvlText w:val="%6."/>
+      <w:lvlJc w:val="right"/>
+      <w:pPr>
+        <w:ind w:left="2520" w:hanging="420"/>
+      </w:pPr>
+    </w:lvl>
+    <w:lvl w:ilvl="6" w:tplc="0409000F" w:tentative="1">
+      <w:start w:val="1"/>
+      <w:numFmt w:val="decimal"/>
+      <w:lvlText w:val="%7."/>
+      <w:lvlJc w:val="left"/>
+      <w:pPr>
+        <w:ind w:left="2940" w:hanging="420"/>
+      </w:pPr>
+    </w:lvl>
+    <w:lvl w:ilvl="7" w:tplc="04090019" w:tentative="1">
+      <w:start w:val="1"/>
+      <w:numFmt w:val="lowerLetter"/>
+      <w:lvlText w:val="%8)"/>
+      <w:lvlJc w:val="left"/>
+      <w:pPr>
+        <w:ind w:left="3360" w:hanging="420"/>
+      </w:pPr>
+    </w:lvl>
+    <w:lvl w:ilvl="8" w:tplc="0409001B" w:tentative="1">
+      <w:start w:val="1"/>
+      <w:numFmt w:val="lowerRoman"/>
+      <w:lvlText w:val="%9."/>
+      <w:lvlJc w:val="right"/>
+      <w:pPr>
+        <w:ind w:left="3780" w:hanging="420"/>
+      </w:pPr>
+    </w:lvl>
+  </w:abstractNum>
+  <w:abstractNum w:abstractNumId="6" w15:restartNumberingAfterBreak="0">
+    <w:nsid w:val="3AE07531"/>
+    <w:multiLevelType w:val="hybridMultilevel"/>
+    <w:tmpl w:val="71A067DE"/>
+    <w:lvl w:ilvl="0" w:tplc="04090001">
+      <w:start w:val="1"/>
+      <w:numFmt w:val="bullet"/>
+      <w:lvlText w:val=""/>
+      <w:lvlJc w:val="left"/>
+      <w:pPr>
+        <w:ind w:left="360" w:hanging="360"/>
+      </w:pPr>
+      <w:rPr>
+        <w:rFonts w:ascii="Symbol" w:hAnsi="Symbol" w:hint="default"/>
+      </w:rPr>
+    </w:lvl>
+    <w:lvl w:ilvl="1" w:tplc="04090019" w:tentative="1">
+      <w:start w:val="1"/>
+      <w:numFmt w:val="lowerLetter"/>
+      <w:lvlText w:val="%2)"/>
+      <w:lvlJc w:val="left"/>
+      <w:pPr>
+        <w:ind w:left="840" w:hanging="420"/>
+      </w:pPr>
+    </w:lvl>
+    <w:lvl w:ilvl="2" w:tplc="0409001B" w:tentative="1">
+      <w:start w:val="1"/>
+      <w:numFmt w:val="lowerRoman"/>
+      <w:lvlText w:val="%3."/>
+      <w:lvlJc w:val="right"/>
+      <w:pPr>
+        <w:ind w:left="1260" w:hanging="420"/>
+      </w:pPr>
+    </w:lvl>
+    <w:lvl w:ilvl="3" w:tplc="0409000F" w:tentative="1">
+      <w:start w:val="1"/>
+      <w:numFmt w:val="decimal"/>
+      <w:lvlText w:val="%4."/>
+      <w:lvlJc w:val="left"/>
+      <w:pPr>
+        <w:ind w:left="1680" w:hanging="420"/>
+      </w:pPr>
+    </w:lvl>
+    <w:lvl w:ilvl="4" w:tplc="04090019" w:tentative="1">
+      <w:start w:val="1"/>
+      <w:numFmt w:val="lowerLetter"/>
+      <w:lvlText w:val="%5)"/>
+      <w:lvlJc w:val="left"/>
+      <w:pPr>
+        <w:ind w:left="2100" w:hanging="420"/>
+      </w:pPr>
+    </w:lvl>
+    <w:lvl w:ilvl="5" w:tplc="0409001B" w:tentative="1">
+      <w:start w:val="1"/>
+      <w:numFmt w:val="lowerRoman"/>
+      <w:lvlText w:val="%6."/>
+      <w:lvlJc w:val="right"/>
+      <w:pPr>
+        <w:ind w:left="2520" w:hanging="420"/>
+      </w:pPr>
+    </w:lvl>
+    <w:lvl w:ilvl="6" w:tplc="0409000F" w:tentative="1">
+      <w:start w:val="1"/>
+      <w:numFmt w:val="decimal"/>
+      <w:lvlText w:val="%7."/>
+      <w:lvlJc w:val="left"/>
+      <w:pPr>
+        <w:ind w:left="2940" w:hanging="420"/>
+      </w:pPr>
+    </w:lvl>
+    <w:lvl w:ilvl="7" w:tplc="04090019" w:tentative="1">
+      <w:start w:val="1"/>
+      <w:numFmt w:val="lowerLetter"/>
+      <w:lvlText w:val="%8)"/>
+      <w:lvlJc w:val="left"/>
+      <w:pPr>
+        <w:ind w:left="3360" w:hanging="420"/>
+      </w:pPr>
+    </w:lvl>
+    <w:lvl w:ilvl="8" w:tplc="0409001B" w:tentative="1">
+      <w:start w:val="1"/>
+      <w:numFmt w:val="lowerRoman"/>
+      <w:lvlText w:val="%9."/>
+      <w:lvlJc w:val="right"/>
+      <w:pPr>
+        <w:ind w:left="3780" w:hanging="420"/>
+      </w:pPr>
     </w:lvl>
   </w:abstractNum>
   <w:num w:numId="1">
@@ -3069,11 +3199,17 @@
   <w:num w:numId="5">
     <w:abstractNumId w:val="2"/>
   </w:num>
+  <w:num w:numId="6">
+    <w:abstractNumId w:val="5"/>
+  </w:num>
+  <w:num w:numId="7">
+    <w:abstractNumId w:val="6"/>
+  </w:num>
 </w:numbering>
 </file>
 
 <file path=word/styles.xml><?xml version="1.0" encoding="utf-8"?>
-<w:styles xmlns:r="http://schemas.openxmlformats.org/officeDocument/2006/relationships" xmlns:w="http://schemas.openxmlformats.org/wordprocessingml/2006/main">
+<w:styles xmlns:mc="http://schemas.openxmlformats.org/markup-compatibility/2006" xmlns:r="http://schemas.openxmlformats.org/officeDocument/2006/relationships" xmlns:w="http://schemas.openxmlformats.org/wordprocessingml/2006/main" xmlns:w14="http://schemas.microsoft.com/office/word/2010/wordml" xmlns:w15="http://schemas.microsoft.com/office/word/2012/wordml" mc:Ignorable="w14 w15">
   <w:docDefaults>
     <w:rPrDefault>
       <w:rPr>
@@ -3089,148 +3225,378 @@
       </w:pPr>
     </w:pPrDefault>
   </w:docDefaults>
-  <w:latentStyles w:defLockedState="0" w:defUIPriority="99" w:defSemiHidden="1" w:defUnhideWhenUsed="1" w:defQFormat="0" w:count="267">
-    <w:lsdException w:name="Normal" w:semiHidden="0" w:uiPriority="0" w:unhideWhenUsed="0" w:qFormat="1"/>
-    <w:lsdException w:name="heading 1" w:semiHidden="0" w:uiPriority="0" w:unhideWhenUsed="0" w:qFormat="1"/>
-    <w:lsdException w:name="heading 2" w:uiPriority="0" w:qFormat="1"/>
-    <w:lsdException w:name="heading 3" w:uiPriority="9" w:qFormat="1"/>
-    <w:lsdException w:name="heading 4" w:uiPriority="9" w:qFormat="1"/>
-    <w:lsdException w:name="heading 5" w:uiPriority="9" w:qFormat="1"/>
-    <w:lsdException w:name="heading 6" w:uiPriority="9" w:qFormat="1"/>
-    <w:lsdException w:name="heading 7" w:uiPriority="9" w:qFormat="1"/>
-    <w:lsdException w:name="heading 8" w:uiPriority="9" w:qFormat="1"/>
-    <w:lsdException w:name="heading 9" w:uiPriority="9" w:qFormat="1"/>
-    <w:lsdException w:name="toc 1" w:uiPriority="39"/>
-    <w:lsdException w:name="toc 2" w:uiPriority="39"/>
-    <w:lsdException w:name="toc 3" w:uiPriority="39"/>
-    <w:lsdException w:name="toc 4" w:uiPriority="39"/>
-    <w:lsdException w:name="toc 5" w:uiPriority="39"/>
-    <w:lsdException w:name="toc 6" w:uiPriority="39"/>
-    <w:lsdException w:name="toc 7" w:uiPriority="39"/>
-    <w:lsdException w:name="toc 8" w:uiPriority="39"/>
-    <w:lsdException w:name="toc 9" w:uiPriority="39"/>
-    <w:lsdException w:name="Normal Indent" w:uiPriority="0"/>
-    <w:lsdException w:name="footer" w:uiPriority="0"/>
-    <w:lsdException w:name="caption" w:uiPriority="35" w:qFormat="1"/>
-    <w:lsdException w:name="page number" w:uiPriority="0"/>
-    <w:lsdException w:name="Title" w:semiHidden="0" w:uiPriority="10" w:unhideWhenUsed="0" w:qFormat="1"/>
-    <w:lsdException w:name="Default Paragraph Font" w:uiPriority="1"/>
-    <w:lsdException w:name="Subtitle" w:semiHidden="0" w:uiPriority="11" w:unhideWhenUsed="0" w:qFormat="1"/>
-    <w:lsdException w:name="Hyperlink" w:qFormat="1"/>
-    <w:lsdException w:name="Strong" w:semiHidden="0" w:uiPriority="22" w:unhideWhenUsed="0" w:qFormat="1"/>
-    <w:lsdException w:name="Emphasis" w:semiHidden="0" w:uiPriority="20" w:unhideWhenUsed="0" w:qFormat="1"/>
-    <w:lsdException w:name="Table Grid" w:semiHidden="0" w:uiPriority="59" w:unhideWhenUsed="0"/>
-    <w:lsdException w:name="Placeholder Text" w:unhideWhenUsed="0"/>
-    <w:lsdException w:name="No Spacing" w:semiHidden="0" w:uiPriority="1" w:unhideWhenUsed="0" w:qFormat="1"/>
-    <w:lsdException w:name="Light Shading" w:semiHidden="0" w:uiPriority="60" w:unhideWhenUsed="0"/>
-    <w:lsdException w:name="Light List" w:semiHidden="0" w:uiPriority="61" w:unhideWhenUsed="0"/>
-    <w:lsdException w:name="Light Grid" w:semiHidden="0" w:uiPriority="62" w:unhideWhenUsed="0"/>
-    <w:lsdException w:name="Medium Shading 1" w:semiHidden="0" w:uiPriority="63" w:unhideWhenUsed="0"/>
-    <w:lsdException w:name="Medium Shading 2" w:semiHidden="0" w:uiPriority="64" w:unhideWhenUsed="0"/>
-    <w:lsdException w:name="Medium List 1" w:semiHidden="0" w:uiPriority="65" w:unhideWhenUsed="0"/>
-    <w:lsdException w:name="Medium List 2" w:semiHidden="0" w:uiPriority="66" w:unhideWhenUsed="0"/>
-    <w:lsdException w:name="Medium Grid 1" w:semiHidden="0" w:uiPriority="67" w:unhideWhenUsed="0"/>
-    <w:lsdException w:name="Medium Grid 2" w:semiHidden="0" w:uiPriority="68" w:unhideWhenUsed="0"/>
-    <w:lsdException w:name="Medium Grid 3" w:semiHidden="0" w:uiPriority="69" w:unhideWhenUsed="0"/>
-    <w:lsdException w:name="Dark List" w:semiHidden="0" w:uiPriority="70" w:unhideWhenUsed="0"/>
-    <w:lsdException w:name="Colorful Shading" w:semiHidden="0" w:uiPriority="71" w:unhideWhenUsed="0"/>
-    <w:lsdException w:name="Colorful List" w:semiHidden="0" w:uiPriority="72" w:unhideWhenUsed="0"/>
-    <w:lsdException w:name="Colorful Grid" w:semiHidden="0" w:uiPriority="73" w:unhideWhenUsed="0"/>
-    <w:lsdException w:name="Light Shading Accent 1" w:semiHidden="0" w:uiPriority="60" w:unhideWhenUsed="0"/>
-    <w:lsdException w:name="Light List Accent 1" w:semiHidden="0" w:uiPriority="61" w:unhideWhenUsed="0"/>
-    <w:lsdException w:name="Light Grid Accent 1" w:semiHidden="0" w:uiPriority="62" w:unhideWhenUsed="0"/>
-    <w:lsdException w:name="Medium Shading 1 Accent 1" w:semiHidden="0" w:uiPriority="63" w:unhideWhenUsed="0"/>
-    <w:lsdException w:name="Medium Shading 2 Accent 1" w:semiHidden="0" w:uiPriority="64" w:unhideWhenUsed="0"/>
-    <w:lsdException w:name="Medium List 1 Accent 1" w:semiHidden="0" w:uiPriority="65" w:unhideWhenUsed="0"/>
-    <w:lsdException w:name="Revision" w:unhideWhenUsed="0"/>
-    <w:lsdException w:name="List Paragraph" w:semiHidden="0" w:uiPriority="34" w:unhideWhenUsed="0" w:qFormat="1"/>
-    <w:lsdException w:name="Quote" w:semiHidden="0" w:uiPriority="29" w:unhideWhenUsed="0" w:qFormat="1"/>
-    <w:lsdException w:name="Intense Quote" w:semiHidden="0" w:uiPriority="30" w:unhideWhenUsed="0" w:qFormat="1"/>
-    <w:lsdException w:name="Medium List 2 Accent 1" w:semiHidden="0" w:uiPriority="66" w:unhideWhenUsed="0"/>
-    <w:lsdException w:name="Medium Grid 1 Accent 1" w:semiHidden="0" w:uiPriority="67" w:unhideWhenUsed="0"/>
-    <w:lsdException w:name="Medium Grid 2 Accent 1" w:semiHidden="0" w:uiPriority="68" w:unhideWhenUsed="0"/>
-    <w:lsdException w:name="Medium Grid 3 Accent 1" w:semiHidden="0" w:uiPriority="69" w:unhideWhenUsed="0"/>
-    <w:lsdException w:name="Dark List Accent 1" w:semiHidden="0" w:uiPriority="70" w:unhideWhenUsed="0"/>
-    <w:lsdException w:name="Colorful Shading Accent 1" w:semiHidden="0" w:uiPriority="71" w:unhideWhenUsed="0"/>
-    <w:lsdException w:name="Colorful List Accent 1" w:semiHidden="0" w:uiPriority="72" w:unhideWhenUsed="0"/>
-    <w:lsdException w:name="Colorful Grid Accent 1" w:semiHidden="0" w:uiPriority="73" w:unhideWhenUsed="0"/>
-    <w:lsdException w:name="Light Shading Accent 2" w:semiHidden="0" w:uiPriority="60" w:unhideWhenUsed="0"/>
-    <w:lsdException w:name="Light List Accent 2" w:semiHidden="0" w:uiPriority="61" w:unhideWhenUsed="0"/>
-    <w:lsdException w:name="Light Grid Accent 2" w:semiHidden="0" w:uiPriority="62" w:unhideWhenUsed="0"/>
-    <w:lsdException w:name="Medium Shading 1 Accent 2" w:semiHidden="0" w:uiPriority="63" w:unhideWhenUsed="0"/>
-    <w:lsdException w:name="Medium Shading 2 Accent 2" w:semiHidden="0" w:uiPriority="64" w:unhideWhenUsed="0"/>
-    <w:lsdException w:name="Medium List 1 Accent 2" w:semiHidden="0" w:uiPriority="65" w:unhideWhenUsed="0"/>
-    <w:lsdException w:name="Medium List 2 Accent 2" w:semiHidden="0" w:uiPriority="66" w:unhideWhenUsed="0"/>
-    <w:lsdException w:name="Medium Grid 1 Accent 2" w:semiHidden="0" w:uiPriority="67" w:unhideWhenUsed="0"/>
-    <w:lsdException w:name="Medium Grid 2 Accent 2" w:semiHidden="0" w:uiPriority="68" w:unhideWhenUsed="0"/>
-    <w:lsdException w:name="Medium Grid 3 Accent 2" w:semiHidden="0" w:uiPriority="69" w:unhideWhenUsed="0"/>
-    <w:lsdException w:name="Dark List Accent 2" w:semiHidden="0" w:uiPriority="70" w:unhideWhenUsed="0"/>
-    <w:lsdException w:name="Colorful Shading Accent 2" w:semiHidden="0" w:uiPriority="71" w:unhideWhenUsed="0"/>
-    <w:lsdException w:name="Colorful List Accent 2" w:semiHidden="0" w:uiPriority="72" w:unhideWhenUsed="0"/>
-    <w:lsdException w:name="Colorful Grid Accent 2" w:semiHidden="0" w:uiPriority="73" w:unhideWhenUsed="0"/>
-    <w:lsdException w:name="Light Shading Accent 3" w:semiHidden="0" w:uiPriority="60" w:unhideWhenUsed="0"/>
-    <w:lsdException w:name="Light List Accent 3" w:semiHidden="0" w:uiPriority="61" w:unhideWhenUsed="0"/>
-    <w:lsdException w:name="Light Grid Accent 3" w:semiHidden="0" w:uiPriority="62" w:unhideWhenUsed="0"/>
-    <w:lsdException w:name="Medium Shading 1 Accent 3" w:semiHidden="0" w:uiPriority="63" w:unhideWhenUsed="0"/>
-    <w:lsdException w:name="Medium Shading 2 Accent 3" w:semiHidden="0" w:uiPriority="64" w:unhideWhenUsed="0"/>
-    <w:lsdException w:name="Medium List 1 Accent 3" w:semiHidden="0" w:uiPriority="65" w:unhideWhenUsed="0"/>
-    <w:lsdException w:name="Medium List 2 Accent 3" w:semiHidden="0" w:uiPriority="66" w:unhideWhenUsed="0"/>
-    <w:lsdException w:name="Medium Grid 1 Accent 3" w:semiHidden="0" w:uiPriority="67" w:unhideWhenUsed="0"/>
-    <w:lsdException w:name="Medium Grid 2 Accent 3" w:semiHidden="0" w:uiPriority="68" w:unhideWhenUsed="0"/>
-    <w:lsdException w:name="Medium Grid 3 Accent 3" w:semiHidden="0" w:uiPriority="69" w:unhideWhenUsed="0"/>
-    <w:lsdException w:name="Dark List Accent 3" w:semiHidden="0" w:uiPriority="70" w:unhideWhenUsed="0"/>
-    <w:lsdException w:name="Colorful Shading Accent 3" w:semiHidden="0" w:uiPriority="71" w:unhideWhenUsed="0"/>
-    <w:lsdException w:name="Colorful List Accent 3" w:semiHidden="0" w:uiPriority="72" w:unhideWhenUsed="0"/>
-    <w:lsdException w:name="Colorful Grid Accent 3" w:semiHidden="0" w:uiPriority="73" w:unhideWhenUsed="0"/>
-    <w:lsdException w:name="Light Shading Accent 4" w:semiHidden="0" w:uiPriority="60" w:unhideWhenUsed="0"/>
-    <w:lsdException w:name="Light List Accent 4" w:semiHidden="0" w:uiPriority="61" w:unhideWhenUsed="0"/>
-    <w:lsdException w:name="Light Grid Accent 4" w:semiHidden="0" w:uiPriority="62" w:unhideWhenUsed="0"/>
-    <w:lsdException w:name="Medium Shading 1 Accent 4" w:semiHidden="0" w:uiPriority="63" w:unhideWhenUsed="0"/>
-    <w:lsdException w:name="Medium Shading 2 Accent 4" w:semiHidden="0" w:uiPriority="64" w:unhideWhenUsed="0"/>
-    <w:lsdException w:name="Medium List 1 Accent 4" w:semiHidden="0" w:uiPriority="65" w:unhideWhenUsed="0"/>
-    <w:lsdException w:name="Medium List 2 Accent 4" w:semiHidden="0" w:uiPriority="66" w:unhideWhenUsed="0"/>
-    <w:lsdException w:name="Medium Grid 1 Accent 4" w:semiHidden="0" w:uiPriority="67" w:unhideWhenUsed="0"/>
-    <w:lsdException w:name="Medium Grid 2 Accent 4" w:semiHidden="0" w:uiPriority="68" w:unhideWhenUsed="0"/>
-    <w:lsdException w:name="Medium Grid 3 Accent 4" w:semiHidden="0" w:uiPriority="69" w:unhideWhenUsed="0"/>
-    <w:lsdException w:name="Dark List Accent 4" w:semiHidden="0" w:uiPriority="70" w:unhideWhenUsed="0"/>
-    <w:lsdException w:name="Colorful Shading Accent 4" w:semiHidden="0" w:uiPriority="71" w:unhideWhenUsed="0"/>
-    <w:lsdException w:name="Colorful List Accent 4" w:semiHidden="0" w:uiPriority="72" w:unhideWhenUsed="0"/>
-    <w:lsdException w:name="Colorful Grid Accent 4" w:semiHidden="0" w:uiPriority="73" w:unhideWhenUsed="0"/>
-    <w:lsdException w:name="Light Shading Accent 5" w:semiHidden="0" w:uiPriority="60" w:unhideWhenUsed="0"/>
-    <w:lsdException w:name="Light List Accent 5" w:semiHidden="0" w:uiPriority="61" w:unhideWhenUsed="0"/>
-    <w:lsdException w:name="Light Grid Accent 5" w:semiHidden="0" w:uiPriority="62" w:unhideWhenUsed="0"/>
-    <w:lsdException w:name="Medium Shading 1 Accent 5" w:semiHidden="0" w:uiPriority="63" w:unhideWhenUsed="0"/>
-    <w:lsdException w:name="Medium Shading 2 Accent 5" w:semiHidden="0" w:uiPriority="64" w:unhideWhenUsed="0"/>
-    <w:lsdException w:name="Medium List 1 Accent 5" w:semiHidden="0" w:uiPriority="65" w:unhideWhenUsed="0"/>
-    <w:lsdException w:name="Medium List 2 Accent 5" w:semiHidden="0" w:uiPriority="66" w:unhideWhenUsed="0"/>
-    <w:lsdException w:name="Medium Grid 1 Accent 5" w:semiHidden="0" w:uiPriority="67" w:unhideWhenUsed="0"/>
-    <w:lsdException w:name="Medium Grid 2 Accent 5" w:semiHidden="0" w:uiPriority="68" w:unhideWhenUsed="0"/>
-    <w:lsdException w:name="Medium Grid 3 Accent 5" w:semiHidden="0" w:uiPriority="69" w:unhideWhenUsed="0"/>
-    <w:lsdException w:name="Dark List Accent 5" w:semiHidden="0" w:uiPriority="70" w:unhideWhenUsed="0"/>
-    <w:lsdException w:name="Colorful Shading Accent 5" w:semiHidden="0" w:uiPriority="71" w:unhideWhenUsed="0"/>
-    <w:lsdException w:name="Colorful List Accent 5" w:semiHidden="0" w:uiPriority="72" w:unhideWhenUsed="0"/>
-    <w:lsdException w:name="Colorful Grid Accent 5" w:semiHidden="0" w:uiPriority="73" w:unhideWhenUsed="0"/>
-    <w:lsdException w:name="Light Shading Accent 6" w:semiHidden="0" w:uiPriority="60" w:unhideWhenUsed="0"/>
-    <w:lsdException w:name="Light List Accent 6" w:semiHidden="0" w:uiPriority="61" w:unhideWhenUsed="0"/>
-    <w:lsdException w:name="Light Grid Accent 6" w:semiHidden="0" w:uiPriority="62" w:unhideWhenUsed="0"/>
-    <w:lsdException w:name="Medium Shading 1 Accent 6" w:semiHidden="0" w:uiPriority="63" w:unhideWhenUsed="0"/>
-    <w:lsdException w:name="Medium Shading 2 Accent 6" w:semiHidden="0" w:uiPriority="64" w:unhideWhenUsed="0"/>
-    <w:lsdException w:name="Medium List 1 Accent 6" w:semiHidden="0" w:uiPriority="65" w:unhideWhenUsed="0"/>
-    <w:lsdException w:name="Medium List 2 Accent 6" w:semiHidden="0" w:uiPriority="66" w:unhideWhenUsed="0"/>
-    <w:lsdException w:name="Medium Grid 1 Accent 6" w:semiHidden="0" w:uiPriority="67" w:unhideWhenUsed="0"/>
-    <w:lsdException w:name="Medium Grid 2 Accent 6" w:semiHidden="0" w:uiPriority="68" w:unhideWhenUsed="0"/>
-    <w:lsdException w:name="Medium Grid 3 Accent 6" w:semiHidden="0" w:uiPriority="69" w:unhideWhenUsed="0"/>
-    <w:lsdException w:name="Dark List Accent 6" w:semiHidden="0" w:uiPriority="70" w:unhideWhenUsed="0"/>
-    <w:lsdException w:name="Colorful Shading Accent 6" w:semiHidden="0" w:uiPriority="71" w:unhideWhenUsed="0"/>
-    <w:lsdException w:name="Colorful List Accent 6" w:semiHidden="0" w:uiPriority="72" w:unhideWhenUsed="0"/>
-    <w:lsdException w:name="Colorful Grid Accent 6" w:semiHidden="0" w:uiPriority="73" w:unhideWhenUsed="0"/>
-    <w:lsdException w:name="Subtle Emphasis" w:semiHidden="0" w:uiPriority="19" w:unhideWhenUsed="0" w:qFormat="1"/>
-    <w:lsdException w:name="Intense Emphasis" w:semiHidden="0" w:uiPriority="21" w:unhideWhenUsed="0" w:qFormat="1"/>
-    <w:lsdException w:name="Subtle Reference" w:semiHidden="0" w:uiPriority="31" w:unhideWhenUsed="0" w:qFormat="1"/>
-    <w:lsdException w:name="Intense Reference" w:semiHidden="0" w:uiPriority="32" w:unhideWhenUsed="0" w:qFormat="1"/>
-    <w:lsdException w:name="Book Title" w:semiHidden="0" w:uiPriority="33" w:unhideWhenUsed="0" w:qFormat="1"/>
-    <w:lsdException w:name="Bibliography" w:uiPriority="37"/>
-    <w:lsdException w:name="TOC Heading" w:uiPriority="39" w:qFormat="1"/>
+  <w:latentStyles w:defLockedState="0" w:defUIPriority="99" w:defSemiHidden="0" w:defUnhideWhenUsed="0" w:defQFormat="0" w:count="371">
+    <w:lsdException w:name="Normal" w:uiPriority="0" w:qFormat="1"/>
+    <w:lsdException w:name="heading 1" w:uiPriority="0" w:qFormat="1"/>
+    <w:lsdException w:name="heading 2" w:semiHidden="1" w:uiPriority="0" w:unhideWhenUsed="1" w:qFormat="1"/>
+    <w:lsdException w:name="heading 3" w:semiHidden="1" w:uiPriority="9" w:unhideWhenUsed="1" w:qFormat="1"/>
+    <w:lsdException w:name="heading 4" w:semiHidden="1" w:uiPriority="9" w:unhideWhenUsed="1" w:qFormat="1"/>
+    <w:lsdException w:name="heading 5" w:semiHidden="1" w:uiPriority="9" w:unhideWhenUsed="1" w:qFormat="1"/>
+    <w:lsdException w:name="heading 6" w:semiHidden="1" w:uiPriority="9" w:unhideWhenUsed="1" w:qFormat="1"/>
+    <w:lsdException w:name="heading 7" w:semiHidden="1" w:uiPriority="9" w:unhideWhenUsed="1" w:qFormat="1"/>
+    <w:lsdException w:name="heading 8" w:semiHidden="1" w:uiPriority="9" w:unhideWhenUsed="1" w:qFormat="1"/>
+    <w:lsdException w:name="heading 9" w:semiHidden="1" w:uiPriority="9" w:unhideWhenUsed="1" w:qFormat="1"/>
+    <w:lsdException w:name="index 1" w:semiHidden="1" w:unhideWhenUsed="1"/>
+    <w:lsdException w:name="index 2" w:semiHidden="1" w:unhideWhenUsed="1"/>
+    <w:lsdException w:name="index 3" w:semiHidden="1" w:unhideWhenUsed="1"/>
+    <w:lsdException w:name="index 4" w:semiHidden="1" w:unhideWhenUsed="1"/>
+    <w:lsdException w:name="index 5" w:semiHidden="1" w:unhideWhenUsed="1"/>
+    <w:lsdException w:name="index 6" w:semiHidden="1" w:unhideWhenUsed="1"/>
+    <w:lsdException w:name="index 7" w:semiHidden="1" w:unhideWhenUsed="1"/>
+    <w:lsdException w:name="index 8" w:semiHidden="1" w:unhideWhenUsed="1"/>
+    <w:lsdException w:name="index 9" w:semiHidden="1" w:unhideWhenUsed="1"/>
+    <w:lsdException w:name="toc 1" w:semiHidden="1" w:uiPriority="39" w:unhideWhenUsed="1"/>
+    <w:lsdException w:name="toc 2" w:semiHidden="1" w:uiPriority="39" w:unhideWhenUsed="1"/>
+    <w:lsdException w:name="toc 3" w:semiHidden="1" w:uiPriority="39" w:unhideWhenUsed="1"/>
+    <w:lsdException w:name="toc 4" w:semiHidden="1" w:uiPriority="39" w:unhideWhenUsed="1"/>
+    <w:lsdException w:name="toc 5" w:semiHidden="1" w:uiPriority="39" w:unhideWhenUsed="1"/>
+    <w:lsdException w:name="toc 6" w:semiHidden="1" w:uiPriority="39" w:unhideWhenUsed="1"/>
+    <w:lsdException w:name="toc 7" w:semiHidden="1" w:uiPriority="39" w:unhideWhenUsed="1"/>
+    <w:lsdException w:name="toc 8" w:semiHidden="1" w:uiPriority="39" w:unhideWhenUsed="1"/>
+    <w:lsdException w:name="toc 9" w:semiHidden="1" w:uiPriority="39" w:unhideWhenUsed="1"/>
+    <w:lsdException w:name="Normal Indent" w:semiHidden="1" w:uiPriority="0" w:unhideWhenUsed="1"/>
+    <w:lsdException w:name="footnote text" w:semiHidden="1" w:unhideWhenUsed="1"/>
+    <w:lsdException w:name="annotation text" w:semiHidden="1" w:unhideWhenUsed="1"/>
+    <w:lsdException w:name="header" w:semiHidden="1" w:unhideWhenUsed="1"/>
+    <w:lsdException w:name="footer" w:semiHidden="1" w:uiPriority="0" w:unhideWhenUsed="1"/>
+    <w:lsdException w:name="index heading" w:semiHidden="1" w:unhideWhenUsed="1"/>
+    <w:lsdException w:name="caption" w:semiHidden="1" w:uiPriority="35" w:unhideWhenUsed="1" w:qFormat="1"/>
+    <w:lsdException w:name="table of figures" w:semiHidden="1" w:unhideWhenUsed="1"/>
+    <w:lsdException w:name="envelope address" w:semiHidden="1" w:unhideWhenUsed="1"/>
+    <w:lsdException w:name="envelope return" w:semiHidden="1" w:unhideWhenUsed="1"/>
+    <w:lsdException w:name="footnote reference" w:semiHidden="1" w:unhideWhenUsed="1"/>
+    <w:lsdException w:name="annotation reference" w:semiHidden="1" w:unhideWhenUsed="1"/>
+    <w:lsdException w:name="line number" w:semiHidden="1" w:unhideWhenUsed="1"/>
+    <w:lsdException w:name="page number" w:semiHidden="1" w:uiPriority="0" w:unhideWhenUsed="1"/>
+    <w:lsdException w:name="endnote reference" w:semiHidden="1" w:unhideWhenUsed="1"/>
+    <w:lsdException w:name="endnote text" w:semiHidden="1" w:unhideWhenUsed="1"/>
+    <w:lsdException w:name="table of authorities" w:semiHidden="1" w:unhideWhenUsed="1"/>
+    <w:lsdException w:name="macro" w:semiHidden="1" w:unhideWhenUsed="1"/>
+    <w:lsdException w:name="toa heading" w:semiHidden="1" w:unhideWhenUsed="1"/>
+    <w:lsdException w:name="List" w:semiHidden="1" w:unhideWhenUsed="1"/>
+    <w:lsdException w:name="List Bullet" w:semiHidden="1" w:unhideWhenUsed="1"/>
+    <w:lsdException w:name="List Number" w:semiHidden="1" w:unhideWhenUsed="1"/>
+    <w:lsdException w:name="List 2" w:semiHidden="1" w:unhideWhenUsed="1"/>
+    <w:lsdException w:name="List 3" w:semiHidden="1" w:unhideWhenUsed="1"/>
+    <w:lsdException w:name="List 4" w:semiHidden="1" w:unhideWhenUsed="1"/>
+    <w:lsdException w:name="List 5" w:semiHidden="1" w:unhideWhenUsed="1"/>
+    <w:lsdException w:name="List Bullet 2" w:semiHidden="1" w:unhideWhenUsed="1"/>
+    <w:lsdException w:name="List Bullet 3" w:semiHidden="1" w:unhideWhenUsed="1"/>
+    <w:lsdException w:name="List Bullet 4" w:semiHidden="1" w:unhideWhenUsed="1"/>
+    <w:lsdException w:name="List Bullet 5" w:semiHidden="1" w:unhideWhenUsed="1"/>
+    <w:lsdException w:name="List Number 2" w:semiHidden="1" w:unhideWhenUsed="1"/>
+    <w:lsdException w:name="List Number 3" w:semiHidden="1" w:unhideWhenUsed="1"/>
+    <w:lsdException w:name="List Number 4" w:semiHidden="1" w:unhideWhenUsed="1"/>
+    <w:lsdException w:name="List Number 5" w:semiHidden="1" w:unhideWhenUsed="1"/>
+    <w:lsdException w:name="Title" w:uiPriority="10" w:qFormat="1"/>
+    <w:lsdException w:name="Closing" w:semiHidden="1" w:unhideWhenUsed="1"/>
+    <w:lsdException w:name="Signature" w:semiHidden="1" w:unhideWhenUsed="1"/>
+    <w:lsdException w:name="Default Paragraph Font" w:semiHidden="1" w:uiPriority="1" w:unhideWhenUsed="1"/>
+    <w:lsdException w:name="Body Text" w:semiHidden="1" w:unhideWhenUsed="1"/>
+    <w:lsdException w:name="Body Text Indent" w:semiHidden="1" w:unhideWhenUsed="1"/>
+    <w:lsdException w:name="List Continue" w:semiHidden="1" w:unhideWhenUsed="1"/>
+    <w:lsdException w:name="List Continue 2" w:semiHidden="1" w:unhideWhenUsed="1"/>
+    <w:lsdException w:name="List Continue 3" w:semiHidden="1" w:unhideWhenUsed="1"/>
+    <w:lsdException w:name="List Continue 4" w:semiHidden="1" w:unhideWhenUsed="1"/>
+    <w:lsdException w:name="List Continue 5" w:semiHidden="1" w:unhideWhenUsed="1"/>
+    <w:lsdException w:name="Message Header" w:semiHidden="1" w:unhideWhenUsed="1"/>
+    <w:lsdException w:name="Subtitle" w:uiPriority="11" w:qFormat="1"/>
+    <w:lsdException w:name="Salutation" w:semiHidden="1" w:unhideWhenUsed="1"/>
+    <w:lsdException w:name="Date" w:semiHidden="1" w:unhideWhenUsed="1"/>
+    <w:lsdException w:name="Body Text First Indent" w:semiHidden="1" w:unhideWhenUsed="1"/>
+    <w:lsdException w:name="Body Text First Indent 2" w:semiHidden="1" w:unhideWhenUsed="1"/>
+    <w:lsdException w:name="Note Heading" w:semiHidden="1" w:unhideWhenUsed="1"/>
+    <w:lsdException w:name="Body Text 2" w:semiHidden="1" w:unhideWhenUsed="1"/>
+    <w:lsdException w:name="Body Text 3" w:semiHidden="1" w:unhideWhenUsed="1"/>
+    <w:lsdException w:name="Body Text Indent 2" w:semiHidden="1" w:unhideWhenUsed="1"/>
+    <w:lsdException w:name="Body Text Indent 3" w:semiHidden="1" w:unhideWhenUsed="1"/>
+    <w:lsdException w:name="Block Text" w:semiHidden="1" w:unhideWhenUsed="1"/>
+    <w:lsdException w:name="Hyperlink" w:semiHidden="1" w:unhideWhenUsed="1" w:qFormat="1"/>
+    <w:lsdException w:name="FollowedHyperlink" w:semiHidden="1" w:unhideWhenUsed="1"/>
+    <w:lsdException w:name="Strong" w:uiPriority="22" w:qFormat="1"/>
+    <w:lsdException w:name="Emphasis" w:uiPriority="20" w:qFormat="1"/>
+    <w:lsdException w:name="Document Map" w:semiHidden="1" w:unhideWhenUsed="1"/>
+    <w:lsdException w:name="Plain Text" w:semiHidden="1" w:unhideWhenUsed="1"/>
+    <w:lsdException w:name="E-mail Signature" w:semiHidden="1" w:unhideWhenUsed="1"/>
+    <w:lsdException w:name="HTML Top of Form" w:semiHidden="1" w:unhideWhenUsed="1"/>
+    <w:lsdException w:name="HTML Bottom of Form" w:semiHidden="1" w:unhideWhenUsed="1"/>
+    <w:lsdException w:name="Normal (Web)" w:semiHidden="1" w:unhideWhenUsed="1"/>
+    <w:lsdException w:name="HTML Acronym" w:semiHidden="1" w:unhideWhenUsed="1"/>
+    <w:lsdException w:name="HTML Address" w:semiHidden="1" w:unhideWhenUsed="1"/>
+    <w:lsdException w:name="HTML Cite" w:semiHidden="1" w:unhideWhenUsed="1"/>
+    <w:lsdException w:name="HTML Code" w:semiHidden="1" w:unhideWhenUsed="1"/>
+    <w:lsdException w:name="HTML Definition" w:semiHidden="1" w:unhideWhenUsed="1"/>
+    <w:lsdException w:name="HTML Keyboard" w:semiHidden="1" w:unhideWhenUsed="1"/>
+    <w:lsdException w:name="HTML Preformatted" w:semiHidden="1" w:unhideWhenUsed="1"/>
+    <w:lsdException w:name="HTML Sample" w:semiHidden="1" w:unhideWhenUsed="1"/>
+    <w:lsdException w:name="HTML Typewriter" w:semiHidden="1" w:unhideWhenUsed="1"/>
+    <w:lsdException w:name="HTML Variable" w:semiHidden="1" w:unhideWhenUsed="1"/>
+    <w:lsdException w:name="Normal Table" w:semiHidden="1" w:unhideWhenUsed="1"/>
+    <w:lsdException w:name="annotation subject" w:semiHidden="1" w:unhideWhenUsed="1"/>
+    <w:lsdException w:name="No List" w:semiHidden="1" w:unhideWhenUsed="1"/>
+    <w:lsdException w:name="Outline List 1" w:semiHidden="1" w:unhideWhenUsed="1"/>
+    <w:lsdException w:name="Outline List 2" w:semiHidden="1" w:unhideWhenUsed="1"/>
+    <w:lsdException w:name="Outline List 3" w:semiHidden="1" w:unhideWhenUsed="1"/>
+    <w:lsdException w:name="Table Simple 1" w:semiHidden="1" w:unhideWhenUsed="1"/>
+    <w:lsdException w:name="Table Simple 2" w:semiHidden="1" w:unhideWhenUsed="1"/>
+    <w:lsdException w:name="Table Simple 3" w:semiHidden="1" w:unhideWhenUsed="1"/>
+    <w:lsdException w:name="Table Classic 1" w:semiHidden="1" w:unhideWhenUsed="1"/>
+    <w:lsdException w:name="Table Classic 2" w:semiHidden="1" w:unhideWhenUsed="1"/>
+    <w:lsdException w:name="Table Classic 3" w:semiHidden="1" w:unhideWhenUsed="1"/>
+    <w:lsdException w:name="Table Classic 4" w:semiHidden="1" w:unhideWhenUsed="1"/>
+    <w:lsdException w:name="Table Colorful 1" w:semiHidden="1" w:unhideWhenUsed="1"/>
+    <w:lsdException w:name="Table Colorful 2" w:semiHidden="1" w:unhideWhenUsed="1"/>
+    <w:lsdException w:name="Table Colorful 3" w:semiHidden="1" w:unhideWhenUsed="1"/>
+    <w:lsdException w:name="Table Columns 1" w:semiHidden="1" w:unhideWhenUsed="1"/>
+    <w:lsdException w:name="Table Columns 2" w:semiHidden="1" w:unhideWhenUsed="1"/>
+    <w:lsdException w:name="Table Columns 3" w:semiHidden="1" w:unhideWhenUsed="1"/>
+    <w:lsdException w:name="Table Columns 4" w:semiHidden="1" w:unhideWhenUsed="1"/>
+    <w:lsdException w:name="Table Columns 5" w:semiHidden="1" w:unhideWhenUsed="1"/>
+    <w:lsdException w:name="Table Grid 1" w:semiHidden="1" w:unhideWhenUsed="1"/>
+    <w:lsdException w:name="Table Grid 2" w:semiHidden="1" w:unhideWhenUsed="1"/>
+    <w:lsdException w:name="Table Grid 3" w:semiHidden="1" w:unhideWhenUsed="1"/>
+    <w:lsdException w:name="Table Grid 4" w:semiHidden="1" w:unhideWhenUsed="1"/>
+    <w:lsdException w:name="Table Grid 5" w:semiHidden="1" w:unhideWhenUsed="1"/>
+    <w:lsdException w:name="Table Grid 6" w:semiHidden="1" w:unhideWhenUsed="1"/>
+    <w:lsdException w:name="Table Grid 7" w:semiHidden="1" w:unhideWhenUsed="1"/>
+    <w:lsdException w:name="Table Grid 8" w:semiHidden="1" w:unhideWhenUsed="1"/>
+    <w:lsdException w:name="Table List 1" w:semiHidden="1" w:unhideWhenUsed="1"/>
+    <w:lsdException w:name="Table List 2" w:semiHidden="1" w:unhideWhenUsed="1"/>
+    <w:lsdException w:name="Table List 3" w:semiHidden="1" w:unhideWhenUsed="1"/>
+    <w:lsdException w:name="Table List 4" w:semiHidden="1" w:unhideWhenUsed="1"/>
+    <w:lsdException w:name="Table List 5" w:semiHidden="1" w:unhideWhenUsed="1"/>
+    <w:lsdException w:name="Table List 6" w:semiHidden="1" w:unhideWhenUsed="1"/>
+    <w:lsdException w:name="Table List 7" w:semiHidden="1" w:unhideWhenUsed="1"/>
+    <w:lsdException w:name="Table List 8" w:semiHidden="1" w:unhideWhenUsed="1"/>
+    <w:lsdException w:name="Table 3D effects 1" w:semiHidden="1" w:unhideWhenUsed="1"/>
+    <w:lsdException w:name="Table 3D effects 2" w:semiHidden="1" w:unhideWhenUsed="1"/>
+    <w:lsdException w:name="Table 3D effects 3" w:semiHidden="1" w:unhideWhenUsed="1"/>
+    <w:lsdException w:name="Table Contemporary" w:semiHidden="1" w:unhideWhenUsed="1"/>
+    <w:lsdException w:name="Table Elegant" w:semiHidden="1" w:unhideWhenUsed="1"/>
+    <w:lsdException w:name="Table Professional" w:semiHidden="1" w:unhideWhenUsed="1"/>
+    <w:lsdException w:name="Table Subtle 1" w:semiHidden="1" w:unhideWhenUsed="1"/>
+    <w:lsdException w:name="Table Subtle 2" w:semiHidden="1" w:unhideWhenUsed="1"/>
+    <w:lsdException w:name="Table Web 1" w:semiHidden="1" w:unhideWhenUsed="1"/>
+    <w:lsdException w:name="Table Web 2" w:semiHidden="1" w:unhideWhenUsed="1"/>
+    <w:lsdException w:name="Table Web 3" w:semiHidden="1" w:unhideWhenUsed="1"/>
+    <w:lsdException w:name="Balloon Text" w:semiHidden="1" w:unhideWhenUsed="1"/>
+    <w:lsdException w:name="Table Grid" w:uiPriority="59"/>
+    <w:lsdException w:name="Table Theme" w:semiHidden="1" w:unhideWhenUsed="1"/>
+    <w:lsdException w:name="Placeholder Text" w:semiHidden="1"/>
+    <w:lsdException w:name="No Spacing" w:uiPriority="1" w:qFormat="1"/>
+    <w:lsdException w:name="Light Shading" w:uiPriority="60"/>
+    <w:lsdException w:name="Light List" w:uiPriority="61"/>
+    <w:lsdException w:name="Light Grid" w:uiPriority="62"/>
+    <w:lsdException w:name="Medium Shading 1" w:uiPriority="63"/>
+    <w:lsdException w:name="Medium Shading 2" w:uiPriority="64"/>
+    <w:lsdException w:name="Medium List 1" w:uiPriority="65"/>
+    <w:lsdException w:name="Medium List 2" w:uiPriority="66"/>
+    <w:lsdException w:name="Medium Grid 1" w:uiPriority="67"/>
+    <w:lsdException w:name="Medium Grid 2" w:uiPriority="68"/>
+    <w:lsdException w:name="Medium Grid 3" w:uiPriority="69"/>
+    <w:lsdException w:name="Dark List" w:uiPriority="70"/>
+    <w:lsdException w:name="Colorful Shading" w:uiPriority="71"/>
+    <w:lsdException w:name="Colorful List" w:uiPriority="72"/>
+    <w:lsdException w:name="Colorful Grid" w:uiPriority="73"/>
+    <w:lsdException w:name="Light Shading Accent 1" w:uiPriority="60"/>
+    <w:lsdException w:name="Light List Accent 1" w:uiPriority="61"/>
+    <w:lsdException w:name="Light Grid Accent 1" w:uiPriority="62"/>
+    <w:lsdException w:name="Medium Shading 1 Accent 1" w:uiPriority="63"/>
+    <w:lsdException w:name="Medium Shading 2 Accent 1" w:uiPriority="64"/>
+    <w:lsdException w:name="Medium List 1 Accent 1" w:uiPriority="65"/>
+    <w:lsdException w:name="Revision" w:semiHidden="1"/>
+    <w:lsdException w:name="List Paragraph" w:uiPriority="34" w:qFormat="1"/>
+    <w:lsdException w:name="Quote" w:uiPriority="29" w:qFormat="1"/>
+    <w:lsdException w:name="Intense Quote" w:uiPriority="30" w:qFormat="1"/>
+    <w:lsdException w:name="Medium List 2 Accent 1" w:uiPriority="66"/>
+    <w:lsdException w:name="Medium Grid 1 Accent 1" w:uiPriority="67"/>
+    <w:lsdException w:name="Medium Grid 2 Accent 1" w:uiPriority="68"/>
+    <w:lsdException w:name="Medium Grid 3 Accent 1" w:uiPriority="69"/>
+    <w:lsdException w:name="Dark List Accent 1" w:uiPriority="70"/>
+    <w:lsdException w:name="Colorful Shading Accent 1" w:uiPriority="71"/>
+    <w:lsdException w:name="Colorful List Accent 1" w:uiPriority="72"/>
+    <w:lsdException w:name="Colorful Grid Accent 1" w:uiPriority="73"/>
+    <w:lsdException w:name="Light Shading Accent 2" w:uiPriority="60"/>
+    <w:lsdException w:name="Light List Accent 2" w:uiPriority="61"/>
+    <w:lsdException w:name="Light Grid Accent 2" w:uiPriority="62"/>
+    <w:lsdException w:name="Medium Shading 1 Accent 2" w:uiPriority="63"/>
+    <w:lsdException w:name="Medium Shading 2 Accent 2" w:uiPriority="64"/>
+    <w:lsdException w:name="Medium List 1 Accent 2" w:uiPriority="65"/>
+    <w:lsdException w:name="Medium List 2 Accent 2" w:uiPriority="66"/>
+    <w:lsdException w:name="Medium Grid 1 Accent 2" w:uiPriority="67"/>
+    <w:lsdException w:name="Medium Grid 2 Accent 2" w:uiPriority="68"/>
+    <w:lsdException w:name="Medium Grid 3 Accent 2" w:uiPriority="69"/>
+    <w:lsdException w:name="Dark List Accent 2" w:uiPriority="70"/>
+    <w:lsdException w:name="Colorful Shading Accent 2" w:uiPriority="71"/>
+    <w:lsdException w:name="Colorful List Accent 2" w:uiPriority="72"/>
+    <w:lsdException w:name="Colorful Grid Accent 2" w:uiPriority="73"/>
+    <w:lsdException w:name="Light Shading Accent 3" w:uiPriority="60"/>
+    <w:lsdException w:name="Light List Accent 3" w:uiPriority="61"/>
+    <w:lsdException w:name="Light Grid Accent 3" w:uiPriority="62"/>
+    <w:lsdException w:name="Medium Shading 1 Accent 3" w:uiPriority="63"/>
+    <w:lsdException w:name="Medium Shading 2 Accent 3" w:uiPriority="64"/>
+    <w:lsdException w:name="Medium List 1 Accent 3" w:uiPriority="65"/>
+    <w:lsdException w:name="Medium List 2 Accent 3" w:uiPriority="66"/>
+    <w:lsdException w:name="Medium Grid 1 Accent 3" w:uiPriority="67"/>
+    <w:lsdException w:name="Medium Grid 2 Accent 3" w:uiPriority="68"/>
+    <w:lsdException w:name="Medium Grid 3 Accent 3" w:uiPriority="69"/>
+    <w:lsdException w:name="Dark List Accent 3" w:uiPriority="70"/>
+    <w:lsdException w:name="Colorful Shading Accent 3" w:uiPriority="71"/>
+    <w:lsdException w:name="Colorful List Accent 3" w:uiPriority="72"/>
+    <w:lsdException w:name="Colorful Grid Accent 3" w:uiPriority="73"/>
+    <w:lsdException w:name="Light Shading Accent 4" w:uiPriority="60"/>
+    <w:lsdException w:name="Light List Accent 4" w:uiPriority="61"/>
+    <w:lsdException w:name="Light Grid Accent 4" w:uiPriority="62"/>
+    <w:lsdException w:name="Medium Shading 1 Accent 4" w:uiPriority="63"/>
+    <w:lsdException w:name="Medium Shading 2 Accent 4" w:uiPriority="64"/>
+    <w:lsdException w:name="Medium List 1 Accent 4" w:uiPriority="65"/>
+    <w:lsdException w:name="Medium List 2 Accent 4" w:uiPriority="66"/>
+    <w:lsdException w:name="Medium Grid 1 Accent 4" w:uiPriority="67"/>
+    <w:lsdException w:name="Medium Grid 2 Accent 4" w:uiPriority="68"/>
+    <w:lsdException w:name="Medium Grid 3 Accent 4" w:uiPriority="69"/>
+    <w:lsdException w:name="Dark List Accent 4" w:uiPriority="70"/>
+    <w:lsdException w:name="Colorful Shading Accent 4" w:uiPriority="71"/>
+    <w:lsdException w:name="Colorful List Accent 4" w:uiPriority="72"/>
+    <w:lsdException w:name="Colorful Grid Accent 4" w:uiPriority="73"/>
+    <w:lsdException w:name="Light Shading Accent 5" w:uiPriority="60"/>
+    <w:lsdException w:name="Light List Accent 5" w:uiPriority="61"/>
+    <w:lsdException w:name="Light Grid Accent 5" w:uiPriority="62"/>
+    <w:lsdException w:name="Medium Shading 1 Accent 5" w:uiPriority="63"/>
+    <w:lsdException w:name="Medium Shading 2 Accent 5" w:uiPriority="64"/>
+    <w:lsdException w:name="Medium List 1 Accent 5" w:uiPriority="65"/>
+    <w:lsdException w:name="Medium List 2 Accent 5" w:uiPriority="66"/>
+    <w:lsdException w:name="Medium Grid 1 Accent 5" w:uiPriority="67"/>
+    <w:lsdException w:name="Medium Grid 2 Accent 5" w:uiPriority="68"/>
+    <w:lsdException w:name="Medium Grid 3 Accent 5" w:uiPriority="69"/>
+    <w:lsdException w:name="Dark List Accent 5" w:uiPriority="70"/>
+    <w:lsdException w:name="Colorful Shading Accent 5" w:uiPriority="71"/>
+    <w:lsdException w:name="Colorful List Accent 5" w:uiPriority="72"/>
+    <w:lsdException w:name="Colorful Grid Accent 5" w:uiPriority="73"/>
+    <w:lsdException w:name="Light Shading Accent 6" w:uiPriority="60"/>
+    <w:lsdException w:name="Light List Accent 6" w:uiPriority="61"/>
+    <w:lsdException w:name="Light Grid Accent 6" w:uiPriority="62"/>
+    <w:lsdException w:name="Medium Shading 1 Accent 6" w:uiPriority="63"/>
+    <w:lsdException w:name="Medium Shading 2 Accent 6" w:uiPriority="64"/>
+    <w:lsdException w:name="Medium List 1 Accent 6" w:uiPriority="65"/>
+    <w:lsdException w:name="Medium List 2 Accent 6" w:uiPriority="66"/>
+    <w:lsdException w:name="Medium Grid 1 Accent 6" w:uiPriority="67"/>
+    <w:lsdException w:name="Medium Grid 2 Accent 6" w:uiPriority="68"/>
+    <w:lsdException w:name="Medium Grid 3 Accent 6" w:uiPriority="69"/>
+    <w:lsdException w:name="Dark List Accent 6" w:uiPriority="70"/>
+    <w:lsdException w:name="Colorful Shading Accent 6" w:uiPriority="71"/>
+    <w:lsdException w:name="Colorful List Accent 6" w:uiPriority="72"/>
+    <w:lsdException w:name="Colorful Grid Accent 6" w:uiPriority="73"/>
+    <w:lsdException w:name="Subtle Emphasis" w:uiPriority="19" w:qFormat="1"/>
+    <w:lsdException w:name="Intense Emphasis" w:uiPriority="21" w:qFormat="1"/>
+    <w:lsdException w:name="Subtle Reference" w:uiPriority="31" w:qFormat="1"/>
+    <w:lsdException w:name="Intense Reference" w:uiPriority="32" w:qFormat="1"/>
+    <w:lsdException w:name="Book Title" w:uiPriority="33" w:qFormat="1"/>
+    <w:lsdException w:name="Bibliography" w:semiHidden="1" w:uiPriority="37" w:unhideWhenUsed="1"/>
+    <w:lsdException w:name="TOC Heading" w:semiHidden="1" w:uiPriority="39" w:unhideWhenUsed="1" w:qFormat="1"/>
+    <w:lsdException w:name="Plain Table 1" w:uiPriority="41"/>
+    <w:lsdException w:name="Plain Table 2" w:uiPriority="42"/>
+    <w:lsdException w:name="Plain Table 3" w:uiPriority="43"/>
+    <w:lsdException w:name="Plain Table 4" w:uiPriority="44"/>
+    <w:lsdException w:name="Plain Table 5" w:uiPriority="45"/>
+    <w:lsdException w:name="Grid Table Light" w:uiPriority="40"/>
+    <w:lsdException w:name="Grid Table 1 Light" w:uiPriority="46"/>
+    <w:lsdException w:name="Grid Table 2" w:uiPriority="47"/>
+    <w:lsdException w:name="Grid Table 3" w:uiPriority="48"/>
+    <w:lsdException w:name="Grid Table 4" w:uiPriority="49"/>
+    <w:lsdException w:name="Grid Table 5 Dark" w:uiPriority="50"/>
+    <w:lsdException w:name="Grid Table 6 Colorful" w:uiPriority="51"/>
+    <w:lsdException w:name="Grid Table 7 Colorful" w:uiPriority="52"/>
+    <w:lsdException w:name="Grid Table 1 Light Accent 1" w:uiPriority="46"/>
+    <w:lsdException w:name="Grid Table 2 Accent 1" w:uiPriority="47"/>
+    <w:lsdException w:name="Grid Table 3 Accent 1" w:uiPriority="48"/>
+    <w:lsdException w:name="Grid Table 4 Accent 1" w:uiPriority="49"/>
+    <w:lsdException w:name="Grid Table 5 Dark Accent 1" w:uiPriority="50"/>
+    <w:lsdException w:name="Grid Table 6 Colorful Accent 1" w:uiPriority="51"/>
+    <w:lsdException w:name="Grid Table 7 Colorful Accent 1" w:uiPriority="52"/>
+    <w:lsdException w:name="Grid Table 1 Light Accent 2" w:uiPriority="46"/>
+    <w:lsdException w:name="Grid Table 2 Accent 2" w:uiPriority="47"/>
+    <w:lsdException w:name="Grid Table 3 Accent 2" w:uiPriority="48"/>
+    <w:lsdException w:name="Grid Table 4 Accent 2" w:uiPriority="49"/>
+    <w:lsdException w:name="Grid Table 5 Dark Accent 2" w:uiPriority="50"/>
+    <w:lsdException w:name="Grid Table 6 Colorful Accent 2" w:uiPriority="51"/>
+    <w:lsdException w:name="Grid Table 7 Colorful Accent 2" w:uiPriority="52"/>
+    <w:lsdException w:name="Grid Table 1 Light Accent 3" w:uiPriority="46"/>
+    <w:lsdException w:name="Grid Table 2 Accent 3" w:uiPriority="47"/>
+    <w:lsdException w:name="Grid Table 3 Accent 3" w:uiPriority="48"/>
+    <w:lsdException w:name="Grid Table 4 Accent 3" w:uiPriority="49"/>
+    <w:lsdException w:name="Grid Table 5 Dark Accent 3" w:uiPriority="50"/>
+    <w:lsdException w:name="Grid Table 6 Colorful Accent 3" w:uiPriority="51"/>
+    <w:lsdException w:name="Grid Table 7 Colorful Accent 3" w:uiPriority="52"/>
+    <w:lsdException w:name="Grid Table 1 Light Accent 4" w:uiPriority="46"/>
+    <w:lsdException w:name="Grid Table 2 Accent 4" w:uiPriority="47"/>
+    <w:lsdException w:name="Grid Table 3 Accent 4" w:uiPriority="48"/>
+    <w:lsdException w:name="Grid Table 4 Accent 4" w:uiPriority="49"/>
+    <w:lsdException w:name="Grid Table 5 Dark Accent 4" w:uiPriority="50"/>
+    <w:lsdException w:name="Grid Table 6 Colorful Accent 4" w:uiPriority="51"/>
+    <w:lsdException w:name="Grid Table 7 Colorful Accent 4" w:uiPriority="52"/>
+    <w:lsdException w:name="Grid Table 1 Light Accent 5" w:uiPriority="46"/>
+    <w:lsdException w:name="Grid Table 2 Accent 5" w:uiPriority="47"/>
+    <w:lsdException w:name="Grid Table 3 Accent 5" w:uiPriority="48"/>
+    <w:lsdException w:name="Grid Table 4 Accent 5" w:uiPriority="49"/>
+    <w:lsdException w:name="Grid Table 5 Dark Accent 5" w:uiPriority="50"/>
+    <w:lsdException w:name="Grid Table 6 Colorful Accent 5" w:uiPriority="51"/>
+    <w:lsdException w:name="Grid Table 7 Colorful Accent 5" w:uiPriority="52"/>
+    <w:lsdException w:name="Grid Table 1 Light Accent 6" w:uiPriority="46"/>
+    <w:lsdException w:name="Grid Table 2 Accent 6" w:uiPriority="47"/>
+    <w:lsdException w:name="Grid Table 3 Accent 6" w:uiPriority="48"/>
+    <w:lsdException w:name="Grid Table 4 Accent 6" w:uiPriority="49"/>
+    <w:lsdException w:name="Grid Table 5 Dark Accent 6" w:uiPriority="50"/>
+    <w:lsdException w:name="Grid Table 6 Colorful Accent 6" w:uiPriority="51"/>
+    <w:lsdException w:name="Grid Table 7 Colorful Accent 6" w:uiPriority="52"/>
+    <w:lsdException w:name="List Table 1 Light" w:uiPriority="46"/>
+    <w:lsdException w:name="List Table 2" w:uiPriority="47"/>
+    <w:lsdException w:name="List Table 3" w:uiPriority="48"/>
+    <w:lsdException w:name="List Table 4" w:uiPriority="49"/>
+    <w:lsdException w:name="List Table 5 Dark" w:uiPriority="50"/>
+    <w:lsdException w:name="List Table 6 Colorful" w:uiPriority="51"/>
+    <w:lsdException w:name="List Table 7 Colorful" w:uiPriority="52"/>
+    <w:lsdException w:name="List Table 1 Light Accent 1" w:uiPriority="46"/>
+    <w:lsdException w:name="List Table 2 Accent 1" w:uiPriority="47"/>
+    <w:lsdException w:name="List Table 3 Accent 1" w:uiPriority="48"/>
+    <w:lsdException w:name="List Table 4 Accent 1" w:uiPriority="49"/>
+    <w:lsdException w:name="List Table 5 Dark Accent 1" w:uiPriority="50"/>
+    <w:lsdException w:name="List Table 6 Colorful Accent 1" w:uiPriority="51"/>
+    <w:lsdException w:name="List Table 7 Colorful Accent 1" w:uiPriority="52"/>
+    <w:lsdException w:name="List Table 1 Light Accent 2" w:uiPriority="46"/>
+    <w:lsdException w:name="List Table 2 Accent 2" w:uiPriority="47"/>
+    <w:lsdException w:name="List Table 3 Accent 2" w:uiPriority="48"/>
+    <w:lsdException w:name="List Table 4 Accent 2" w:uiPriority="49"/>
+    <w:lsdException w:name="List Table 5 Dark Accent 2" w:uiPriority="50"/>
+    <w:lsdException w:name="List Table 6 Colorful Accent 2" w:uiPriority="51"/>
+    <w:lsdException w:name="List Table 7 Colorful Accent 2" w:uiPriority="52"/>
+    <w:lsdException w:name="List Table 1 Light Accent 3" w:uiPriority="46"/>
+    <w:lsdException w:name="List Table 2 Accent 3" w:uiPriority="47"/>
+    <w:lsdException w:name="List Table 3 Accent 3" w:uiPriority="48"/>
+    <w:lsdException w:name="List Table 4 Accent 3" w:uiPriority="49"/>
+    <w:lsdException w:name="List Table 5 Dark Accent 3" w:uiPriority="50"/>
+    <w:lsdException w:name="List Table 6 Colorful Accent 3" w:uiPriority="51"/>
+    <w:lsdException w:name="List Table 7 Colorful Accent 3" w:uiPriority="52"/>
+    <w:lsdException w:name="List Table 1 Light Accent 4" w:uiPriority="46"/>
+    <w:lsdException w:name="List Table 2 Accent 4" w:uiPriority="47"/>
+    <w:lsdException w:name="List Table 3 Accent 4" w:uiPriority="48"/>
+    <w:lsdException w:name="List Table 4 Accent 4" w:uiPriority="49"/>
+    <w:lsdException w:name="List Table 5 Dark Accent 4" w:uiPriority="50"/>
+    <w:lsdException w:name="List Table 6 Colorful Accent 4" w:uiPriority="51"/>
+    <w:lsdException w:name="List Table 7 Colorful Accent 4" w:uiPriority="52"/>
+    <w:lsdException w:name="List Table 1 Light Accent 5" w:uiPriority="46"/>
+    <w:lsdException w:name="List Table 2 Accent 5" w:uiPriority="47"/>
+    <w:lsdException w:name="List Table 3 Accent 5" w:uiPriority="48"/>
+    <w:lsdException w:name="List Table 4 Accent 5" w:uiPriority="49"/>
+    <w:lsdException w:name="List Table 5 Dark Accent 5" w:uiPriority="50"/>
+    <w:lsdException w:name="List Table 6 Colorful Accent 5" w:uiPriority="51"/>
+    <w:lsdException w:name="List Table 7 Colorful Accent 5" w:uiPriority="52"/>
+    <w:lsdException w:name="List Table 1 Light Accent 6" w:uiPriority="46"/>
+    <w:lsdException w:name="List Table 2 Accent 6" w:uiPriority="47"/>
+    <w:lsdException w:name="List Table 3 Accent 6" w:uiPriority="48"/>
+    <w:lsdException w:name="List Table 4 Accent 6" w:uiPriority="49"/>
+    <w:lsdException w:name="List Table 5 Dark Accent 6" w:uiPriority="50"/>
+    <w:lsdException w:name="List Table 6 Colorful Accent 6" w:uiPriority="51"/>
+    <w:lsdException w:name="List Table 7 Colorful Accent 6" w:uiPriority="52"/>
   </w:latentStyles>
   <w:style w:type="paragraph" w:default="1" w:styleId="a">
     <w:name w:val="Normal"/>
@@ -3345,7 +3711,6 @@
     <w:uiPriority w:val="99"/>
     <w:semiHidden/>
     <w:unhideWhenUsed/>
-    <w:qFormat/>
     <w:tblPr>
       <w:tblInd w:w="0" w:type="dxa"/>
       <w:tblCellMar>
@@ -4049,7 +4414,7 @@
 </file>
 
 <file path=customXml/itemProps1.xml><?xml version="1.0" encoding="utf-8"?>
-<ds:datastoreItem xmlns:ds="http://schemas.openxmlformats.org/officeDocument/2006/customXml" ds:itemID="{D99401BD-78CD-4E56-9AC1-9115727D088A}">
+<ds:datastoreItem xmlns:ds="http://schemas.openxmlformats.org/officeDocument/2006/customXml" ds:itemID="{D5E8C181-7A36-480F-8E5C-4A78EF897634}">
   <ds:schemaRefs>
     <ds:schemaRef ds:uri="http://schemas.openxmlformats.org/officeDocument/2006/bibliography"/>
   </ds:schemaRefs>

--- a/JavaProtocol/接口文档/APP接口设计文档 - 文件上传下载.docx
+++ b/JavaProtocol/接口文档/APP接口设计文档 - 文件上传下载.docx
@@ -1681,8 +1681,6 @@
         </w:rPr>
         <w:t>stream</w:t>
       </w:r>
-      <w:bookmarkStart w:id="7" w:name="_GoBack"/>
-      <w:bookmarkEnd w:id="7"/>
     </w:p>
     <w:p>
       <w:pPr>
@@ -1696,14 +1694,14 @@
         </w:tabs>
         <w:spacing w:afterLines="0"/>
       </w:pPr>
-      <w:bookmarkStart w:id="8" w:name="_Toc479927081"/>
+      <w:bookmarkStart w:id="7" w:name="_Toc479927081"/>
       <w:r>
         <w:rPr>
           <w:rFonts w:hint="eastAsia"/>
         </w:rPr>
         <w:t>文件下载</w:t>
       </w:r>
-      <w:bookmarkEnd w:id="8"/>
+      <w:bookmarkEnd w:id="7"/>
     </w:p>
     <w:p>
       <w:pPr>
@@ -1841,16 +1839,16 @@
         </w:tabs>
         <w:spacing w:afterLines="0"/>
       </w:pPr>
-      <w:bookmarkStart w:id="9" w:name="_Toc436326299"/>
-      <w:bookmarkStart w:id="10" w:name="_Toc479927082"/>
+      <w:bookmarkStart w:id="8" w:name="_Toc436326299"/>
+      <w:bookmarkStart w:id="9" w:name="_Toc479927082"/>
       <w:r>
         <w:rPr>
           <w:rFonts w:hint="eastAsia"/>
         </w:rPr>
         <w:t>协议部分</w:t>
       </w:r>
+      <w:bookmarkEnd w:id="8"/>
       <w:bookmarkEnd w:id="9"/>
-      <w:bookmarkEnd w:id="10"/>
     </w:p>
     <w:p>
       <w:pPr>
@@ -1864,42 +1862,58 @@
         </w:tabs>
         <w:spacing w:afterLines="0"/>
       </w:pPr>
-      <w:bookmarkStart w:id="11" w:name="_Toc479927083"/>
+      <w:bookmarkStart w:id="10" w:name="_Toc479927083"/>
       <w:r>
         <w:rPr>
           <w:rFonts w:hint="eastAsia"/>
         </w:rPr>
         <w:t>实名认证</w:t>
       </w:r>
+      <w:bookmarkEnd w:id="10"/>
+    </w:p>
+    <w:p>
+      <w:pPr>
+        <w:rPr>
+          <w:rFonts w:ascii="Consolas" w:hAnsi="Consolas" w:cs="Consolas"/>
+          <w:noProof/>
+        </w:rPr>
+      </w:pPr>
+      <w:r>
+        <w:rPr>
+          <w:rFonts w:ascii="Consolas" w:hAnsi="Consolas" w:cs="Consolas" w:hint="eastAsia"/>
+          <w:noProof/>
+        </w:rPr>
+        <w:t>请求参数</w:t>
+      </w:r>
+      <w:r>
+        <w:rPr>
+          <w:rFonts w:ascii="Consolas" w:hAnsi="Consolas" w:cs="Consolas" w:hint="eastAsia"/>
+          <w:noProof/>
+        </w:rPr>
+        <w:t>：</w:t>
+      </w:r>
+      <w:r>
+        <w:rPr>
+          <w:rFonts w:ascii="Consolas" w:hAnsi="Consolas" w:cs="Consolas" w:hint="eastAsia"/>
+          <w:noProof/>
+        </w:rPr>
+        <w:t>action=</w:t>
+      </w:r>
+      <w:r>
+        <w:rPr>
+          <w:rFonts w:ascii="Consolas" w:hAnsi="Consolas" w:cs="Consolas"/>
+          <w:noProof/>
+        </w:rPr>
+        <w:t>a</w:t>
+      </w:r>
+      <w:bookmarkStart w:id="11" w:name="_GoBack"/>
       <w:bookmarkEnd w:id="11"/>
-    </w:p>
-    <w:p>
-      <w:pPr>
+      <w:r>
         <w:rPr>
           <w:rFonts w:ascii="Consolas" w:hAnsi="Consolas" w:cs="Consolas"/>
           <w:noProof/>
         </w:rPr>
-      </w:pPr>
-      <w:r>
-        <w:rPr>
-          <w:rFonts w:ascii="Consolas" w:hAnsi="Consolas" w:cs="Consolas" w:hint="eastAsia"/>
-          <w:noProof/>
-        </w:rPr>
-        <w:t>请求参数</w:t>
-      </w:r>
-      <w:r>
-        <w:rPr>
-          <w:rFonts w:ascii="Consolas" w:hAnsi="Consolas" w:cs="Consolas" w:hint="eastAsia"/>
-          <w:noProof/>
-        </w:rPr>
-        <w:t>：</w:t>
-      </w:r>
-      <w:r>
-        <w:rPr>
-          <w:rFonts w:ascii="Consolas" w:hAnsi="Consolas" w:cs="Consolas" w:hint="eastAsia"/>
-          <w:noProof/>
-        </w:rPr>
-        <w:t>action=certification</w:t>
+        <w:t>uthentication</w:t>
       </w:r>
     </w:p>
     <w:p>
@@ -2328,7 +2342,7 @@
         <w:rStyle w:val="a6"/>
         <w:noProof/>
       </w:rPr>
-      <w:t>4</w:t>
+      <w:t>3</w:t>
     </w:r>
     <w:r>
       <w:fldChar w:fldCharType="end"/>
@@ -4414,7 +4428,7 @@
 </file>
 
 <file path=customXml/itemProps1.xml><?xml version="1.0" encoding="utf-8"?>
-<ds:datastoreItem xmlns:ds="http://schemas.openxmlformats.org/officeDocument/2006/customXml" ds:itemID="{D5E8C181-7A36-480F-8E5C-4A78EF897634}">
+<ds:datastoreItem xmlns:ds="http://schemas.openxmlformats.org/officeDocument/2006/customXml" ds:itemID="{5959F9AE-6039-444B-8A50-D3A5AC2C54B7}">
   <ds:schemaRefs>
     <ds:schemaRef ds:uri="http://schemas.openxmlformats.org/officeDocument/2006/bibliography"/>
   </ds:schemaRefs>

--- a/JavaProtocol/接口文档/APP接口设计文档 - 文件上传下载.docx
+++ b/JavaProtocol/接口文档/APP接口设计文档 - 文件上传下载.docx
@@ -37,13 +37,13 @@
     <w:p>
       <w:pPr>
         <w:pStyle w:val="a8"/>
-        <w:ind w:firstLine="648"/>
+        <w:ind w:firstLineChars="0" w:firstLine="0"/>
         <w:outlineLvl w:val="0"/>
         <w:rPr>
           <w:rFonts w:ascii="Times New Roman" w:hAnsi="Times New Roman"/>
         </w:rPr>
       </w:pPr>
-      <w:bookmarkStart w:id="2" w:name="_Toc479927077"/>
+      <w:bookmarkStart w:id="2" w:name="_Toc525906385"/>
       <w:bookmarkEnd w:id="0"/>
       <w:bookmarkEnd w:id="1"/>
       <w:r>
@@ -75,7 +75,7 @@
     <w:p>
       <w:pPr>
         <w:pStyle w:val="a8"/>
-        <w:ind w:firstLine="648"/>
+        <w:ind w:firstLineChars="0" w:firstLine="0"/>
       </w:pPr>
       <w:r>
         <w:rPr>
@@ -104,6 +104,7 @@
     </w:p>
     <w:p>
       <w:pPr>
+        <w:jc w:val="center"/>
         <w:sectPr>
           <w:headerReference w:type="even" r:id="rId8"/>
           <w:headerReference w:type="default" r:id="rId9"/>
@@ -139,13 +140,14 @@
         <w:spacing w:after="120"/>
         <w:ind w:firstLine="402"/>
         <w:rPr>
-          <w:rFonts w:asciiTheme="minorHAnsi" w:eastAsiaTheme="minorEastAsia" w:hAnsiTheme="minorHAnsi" w:cstheme="minorBidi"/>
+          <w:rFonts w:asciiTheme="minorHAnsi" w:hAnsiTheme="minorHAnsi" w:cstheme="minorBidi"/>
           <w:b w:val="0"/>
           <w:bCs w:val="0"/>
           <w:caps w:val="0"/>
           <w:noProof/>
           <w:spacing w:val="0"/>
-          <w:sz w:val="21"/>
+          <w:kern w:val="0"/>
+          <w:sz w:val="22"/>
           <w:szCs w:val="22"/>
         </w:rPr>
       </w:pPr>
@@ -167,85 +169,133 @@
         </w:rPr>
         <w:fldChar w:fldCharType="separate"/>
       </w:r>
-      <w:hyperlink w:anchor="_Toc479927077" w:history="1">
-        <w:r>
-          <w:rPr>
-            <w:rStyle w:val="a7"/>
-            <w:rFonts w:ascii="Times New Roman" w:hAnsi="Times New Roman"/>
-            <w:noProof/>
-          </w:rPr>
-          <w:t>(V0.1)</w:t>
-        </w:r>
-        <w:r>
-          <w:rPr>
-            <w:noProof/>
-            <w:webHidden/>
-          </w:rPr>
-          <w:tab/>
-        </w:r>
-        <w:r>
-          <w:rPr>
-            <w:noProof/>
-            <w:webHidden/>
-          </w:rPr>
-          <w:fldChar w:fldCharType="begin"/>
-        </w:r>
-        <w:r>
-          <w:rPr>
-            <w:noProof/>
-            <w:webHidden/>
-          </w:rPr>
-          <w:instrText xml:space="preserve"> PAGEREF _Toc479927077 \h </w:instrText>
-        </w:r>
-        <w:r>
-          <w:rPr>
-            <w:noProof/>
-            <w:webHidden/>
-          </w:rPr>
-        </w:r>
-        <w:r>
-          <w:rPr>
-            <w:noProof/>
-            <w:webHidden/>
-          </w:rPr>
-          <w:fldChar w:fldCharType="separate"/>
-        </w:r>
-        <w:r>
-          <w:rPr>
-            <w:noProof/>
-            <w:webHidden/>
-          </w:rPr>
-          <w:t>1</w:t>
-        </w:r>
-        <w:r>
-          <w:rPr>
-            <w:noProof/>
-            <w:webHidden/>
-          </w:rPr>
-          <w:fldChar w:fldCharType="end"/>
-        </w:r>
-      </w:hyperlink>
+      <w:bookmarkStart w:id="3" w:name="_GoBack"/>
+      <w:bookmarkEnd w:id="3"/>
+      <w:r>
+        <w:rPr>
+          <w:rStyle w:val="a7"/>
+          <w:noProof/>
+        </w:rPr>
+        <w:fldChar w:fldCharType="begin"/>
+      </w:r>
+      <w:r>
+        <w:rPr>
+          <w:rStyle w:val="a7"/>
+          <w:noProof/>
+        </w:rPr>
+        <w:instrText xml:space="preserve"> </w:instrText>
+      </w:r>
+      <w:r>
+        <w:rPr>
+          <w:noProof/>
+        </w:rPr>
+        <w:instrText>HYPERLINK \l "_Toc525906385"</w:instrText>
+      </w:r>
+      <w:r>
+        <w:rPr>
+          <w:rStyle w:val="a7"/>
+          <w:noProof/>
+        </w:rPr>
+        <w:instrText xml:space="preserve"> </w:instrText>
+      </w:r>
+      <w:r>
+        <w:rPr>
+          <w:rStyle w:val="a7"/>
+          <w:noProof/>
+        </w:rPr>
+      </w:r>
+      <w:r>
+        <w:rPr>
+          <w:rStyle w:val="a7"/>
+          <w:noProof/>
+        </w:rPr>
+        <w:fldChar w:fldCharType="separate"/>
+      </w:r>
+      <w:r>
+        <w:rPr>
+          <w:rStyle w:val="a7"/>
+          <w:rFonts w:ascii="Times New Roman" w:hAnsi="Times New Roman"/>
+          <w:noProof/>
+        </w:rPr>
+        <w:t>(V0.1)</w:t>
+      </w:r>
+      <w:r>
+        <w:rPr>
+          <w:noProof/>
+          <w:webHidden/>
+        </w:rPr>
+        <w:tab/>
+      </w:r>
+      <w:r>
+        <w:rPr>
+          <w:noProof/>
+          <w:webHidden/>
+        </w:rPr>
+        <w:fldChar w:fldCharType="begin"/>
+      </w:r>
+      <w:r>
+        <w:rPr>
+          <w:noProof/>
+          <w:webHidden/>
+        </w:rPr>
+        <w:instrText xml:space="preserve"> PAGEREF _Toc525906385 \h </w:instrText>
+      </w:r>
+      <w:r>
+        <w:rPr>
+          <w:noProof/>
+          <w:webHidden/>
+        </w:rPr>
+      </w:r>
+      <w:r>
+        <w:rPr>
+          <w:noProof/>
+          <w:webHidden/>
+        </w:rPr>
+        <w:fldChar w:fldCharType="separate"/>
+      </w:r>
+      <w:r>
+        <w:rPr>
+          <w:noProof/>
+          <w:webHidden/>
+        </w:rPr>
+        <w:t>1</w:t>
+      </w:r>
+      <w:r>
+        <w:rPr>
+          <w:noProof/>
+          <w:webHidden/>
+        </w:rPr>
+        <w:fldChar w:fldCharType="end"/>
+      </w:r>
+      <w:r>
+        <w:rPr>
+          <w:rStyle w:val="a7"/>
+          <w:noProof/>
+        </w:rPr>
+        <w:fldChar w:fldCharType="end"/>
+      </w:r>
     </w:p>
     <w:p>
       <w:pPr>
         <w:pStyle w:val="10"/>
         <w:tabs>
-          <w:tab w:val="left" w:pos="840"/>
+          <w:tab w:val="left" w:pos="880"/>
         </w:tabs>
         <w:spacing w:after="120"/>
         <w:ind w:firstLine="402"/>
         <w:rPr>
-          <w:rFonts w:asciiTheme="minorHAnsi" w:eastAsiaTheme="minorEastAsia" w:hAnsiTheme="minorHAnsi" w:cstheme="minorBidi"/>
+          <w:rFonts w:asciiTheme="minorHAnsi" w:hAnsiTheme="minorHAnsi" w:cstheme="minorBidi"/>
           <w:b w:val="0"/>
           <w:bCs w:val="0"/>
           <w:caps w:val="0"/>
           <w:noProof/>
           <w:spacing w:val="0"/>
-          <w:sz w:val="21"/>
+          <w:kern w:val="0"/>
+          <w:sz w:val="22"/>
           <w:szCs w:val="22"/>
         </w:rPr>
       </w:pPr>
-      <w:hyperlink w:anchor="_Toc479927078" w:history="1">
+      <w:hyperlink w:anchor="_Toc525906386" w:history="1">
         <w:r>
           <w:rPr>
             <w:rStyle w:val="a7"/>
@@ -255,13 +305,14 @@
         </w:r>
         <w:r>
           <w:rPr>
-            <w:rFonts w:asciiTheme="minorHAnsi" w:eastAsiaTheme="minorEastAsia" w:hAnsiTheme="minorHAnsi" w:cstheme="minorBidi"/>
+            <w:rFonts w:asciiTheme="minorHAnsi" w:hAnsiTheme="minorHAnsi" w:cstheme="minorBidi"/>
             <w:b w:val="0"/>
             <w:bCs w:val="0"/>
             <w:caps w:val="0"/>
             <w:noProof/>
             <w:spacing w:val="0"/>
-            <w:sz w:val="21"/>
+            <w:kern w:val="0"/>
+            <w:sz w:val="22"/>
             <w:szCs w:val="22"/>
           </w:rPr>
           <w:tab/>
@@ -293,7 +344,7 @@
             <w:noProof/>
             <w:webHidden/>
           </w:rPr>
-          <w:instrText xml:space="preserve"> PAGEREF _Toc479927078 \h </w:instrText>
+          <w:instrText xml:space="preserve"> PAGEREF _Toc525906386 \h </w:instrText>
         </w:r>
         <w:r>
           <w:rPr>
@@ -328,21 +379,22 @@
       <w:pPr>
         <w:pStyle w:val="20"/>
         <w:tabs>
-          <w:tab w:val="left" w:pos="1260"/>
+          <w:tab w:val="left" w:pos="1320"/>
           <w:tab w:val="right" w:leader="dot" w:pos="8296"/>
         </w:tabs>
         <w:spacing w:after="120"/>
         <w:ind w:firstLine="400"/>
         <w:rPr>
-          <w:rFonts w:asciiTheme="minorHAnsi" w:eastAsiaTheme="minorEastAsia" w:hAnsiTheme="minorHAnsi" w:cstheme="minorBidi"/>
+          <w:rFonts w:asciiTheme="minorHAnsi" w:hAnsiTheme="minorHAnsi" w:cstheme="minorBidi"/>
           <w:smallCaps w:val="0"/>
           <w:noProof/>
           <w:spacing w:val="0"/>
-          <w:sz w:val="21"/>
+          <w:kern w:val="0"/>
+          <w:sz w:val="22"/>
           <w:szCs w:val="22"/>
         </w:rPr>
       </w:pPr>
-      <w:hyperlink w:anchor="_Toc479927079" w:history="1">
+      <w:hyperlink w:anchor="_Toc525906387" w:history="1">
         <w:r>
           <w:rPr>
             <w:rStyle w:val="a7"/>
@@ -352,11 +404,12 @@
         </w:r>
         <w:r>
           <w:rPr>
-            <w:rFonts w:asciiTheme="minorHAnsi" w:eastAsiaTheme="minorEastAsia" w:hAnsiTheme="minorHAnsi" w:cstheme="minorBidi"/>
+            <w:rFonts w:asciiTheme="minorHAnsi" w:hAnsiTheme="minorHAnsi" w:cstheme="minorBidi"/>
             <w:smallCaps w:val="0"/>
             <w:noProof/>
             <w:spacing w:val="0"/>
-            <w:sz w:val="21"/>
+            <w:kern w:val="0"/>
+            <w:sz w:val="22"/>
             <w:szCs w:val="22"/>
           </w:rPr>
           <w:tab/>
@@ -388,7 +441,7 @@
             <w:noProof/>
             <w:webHidden/>
           </w:rPr>
-          <w:instrText xml:space="preserve"> PAGEREF _Toc479927079 \h </w:instrText>
+          <w:instrText xml:space="preserve"> PAGEREF _Toc525906387 \h </w:instrText>
         </w:r>
         <w:r>
           <w:rPr>
@@ -423,21 +476,22 @@
       <w:pPr>
         <w:pStyle w:val="20"/>
         <w:tabs>
-          <w:tab w:val="left" w:pos="1260"/>
+          <w:tab w:val="left" w:pos="1320"/>
           <w:tab w:val="right" w:leader="dot" w:pos="8296"/>
         </w:tabs>
         <w:spacing w:after="120"/>
         <w:ind w:firstLine="400"/>
         <w:rPr>
-          <w:rFonts w:asciiTheme="minorHAnsi" w:eastAsiaTheme="minorEastAsia" w:hAnsiTheme="minorHAnsi" w:cstheme="minorBidi"/>
+          <w:rFonts w:asciiTheme="minorHAnsi" w:hAnsiTheme="minorHAnsi" w:cstheme="minorBidi"/>
           <w:smallCaps w:val="0"/>
           <w:noProof/>
           <w:spacing w:val="0"/>
-          <w:sz w:val="21"/>
+          <w:kern w:val="0"/>
+          <w:sz w:val="22"/>
           <w:szCs w:val="22"/>
         </w:rPr>
       </w:pPr>
-      <w:hyperlink w:anchor="_Toc479927080" w:history="1">
+      <w:hyperlink w:anchor="_Toc525906388" w:history="1">
         <w:r>
           <w:rPr>
             <w:rStyle w:val="a7"/>
@@ -447,11 +501,12 @@
         </w:r>
         <w:r>
           <w:rPr>
-            <w:rFonts w:asciiTheme="minorHAnsi" w:eastAsiaTheme="minorEastAsia" w:hAnsiTheme="minorHAnsi" w:cstheme="minorBidi"/>
+            <w:rFonts w:asciiTheme="minorHAnsi" w:hAnsiTheme="minorHAnsi" w:cstheme="minorBidi"/>
             <w:smallCaps w:val="0"/>
             <w:noProof/>
             <w:spacing w:val="0"/>
-            <w:sz w:val="21"/>
+            <w:kern w:val="0"/>
+            <w:sz w:val="22"/>
             <w:szCs w:val="22"/>
           </w:rPr>
           <w:tab/>
@@ -483,7 +538,7 @@
             <w:noProof/>
             <w:webHidden/>
           </w:rPr>
-          <w:instrText xml:space="preserve"> PAGEREF _Toc479927080 \h </w:instrText>
+          <w:instrText xml:space="preserve"> PAGEREF _Toc525906388 \h </w:instrText>
         </w:r>
         <w:r>
           <w:rPr>
@@ -518,21 +573,22 @@
       <w:pPr>
         <w:pStyle w:val="20"/>
         <w:tabs>
-          <w:tab w:val="left" w:pos="1260"/>
+          <w:tab w:val="left" w:pos="1320"/>
           <w:tab w:val="right" w:leader="dot" w:pos="8296"/>
         </w:tabs>
         <w:spacing w:after="120"/>
         <w:ind w:firstLine="400"/>
         <w:rPr>
-          <w:rFonts w:asciiTheme="minorHAnsi" w:eastAsiaTheme="minorEastAsia" w:hAnsiTheme="minorHAnsi" w:cstheme="minorBidi"/>
+          <w:rFonts w:asciiTheme="minorHAnsi" w:hAnsiTheme="minorHAnsi" w:cstheme="minorBidi"/>
           <w:smallCaps w:val="0"/>
           <w:noProof/>
           <w:spacing w:val="0"/>
-          <w:sz w:val="21"/>
+          <w:kern w:val="0"/>
+          <w:sz w:val="22"/>
           <w:szCs w:val="22"/>
         </w:rPr>
       </w:pPr>
-      <w:hyperlink w:anchor="_Toc479927081" w:history="1">
+      <w:hyperlink w:anchor="_Toc525906389" w:history="1">
         <w:r>
           <w:rPr>
             <w:rStyle w:val="a7"/>
@@ -542,11 +598,12 @@
         </w:r>
         <w:r>
           <w:rPr>
-            <w:rFonts w:asciiTheme="minorHAnsi" w:eastAsiaTheme="minorEastAsia" w:hAnsiTheme="minorHAnsi" w:cstheme="minorBidi"/>
+            <w:rFonts w:asciiTheme="minorHAnsi" w:hAnsiTheme="minorHAnsi" w:cstheme="minorBidi"/>
             <w:smallCaps w:val="0"/>
             <w:noProof/>
             <w:spacing w:val="0"/>
-            <w:sz w:val="21"/>
+            <w:kern w:val="0"/>
+            <w:sz w:val="22"/>
             <w:szCs w:val="22"/>
           </w:rPr>
           <w:tab/>
@@ -578,7 +635,7 @@
             <w:noProof/>
             <w:webHidden/>
           </w:rPr>
-          <w:instrText xml:space="preserve"> PAGEREF _Toc479927081 \h </w:instrText>
+          <w:instrText xml:space="preserve"> PAGEREF _Toc525906389 \h </w:instrText>
         </w:r>
         <w:r>
           <w:rPr>
@@ -613,22 +670,23 @@
       <w:pPr>
         <w:pStyle w:val="10"/>
         <w:tabs>
-          <w:tab w:val="left" w:pos="840"/>
+          <w:tab w:val="left" w:pos="880"/>
         </w:tabs>
         <w:spacing w:after="120"/>
         <w:ind w:firstLine="402"/>
         <w:rPr>
-          <w:rFonts w:asciiTheme="minorHAnsi" w:eastAsiaTheme="minorEastAsia" w:hAnsiTheme="minorHAnsi" w:cstheme="minorBidi"/>
+          <w:rFonts w:asciiTheme="minorHAnsi" w:hAnsiTheme="minorHAnsi" w:cstheme="minorBidi"/>
           <w:b w:val="0"/>
           <w:bCs w:val="0"/>
           <w:caps w:val="0"/>
           <w:noProof/>
           <w:spacing w:val="0"/>
-          <w:sz w:val="21"/>
+          <w:kern w:val="0"/>
+          <w:sz w:val="22"/>
           <w:szCs w:val="22"/>
         </w:rPr>
       </w:pPr>
-      <w:hyperlink w:anchor="_Toc479927082" w:history="1">
+      <w:hyperlink w:anchor="_Toc525906390" w:history="1">
         <w:r>
           <w:rPr>
             <w:rStyle w:val="a7"/>
@@ -638,13 +696,14 @@
         </w:r>
         <w:r>
           <w:rPr>
-            <w:rFonts w:asciiTheme="minorHAnsi" w:eastAsiaTheme="minorEastAsia" w:hAnsiTheme="minorHAnsi" w:cstheme="minorBidi"/>
+            <w:rFonts w:asciiTheme="minorHAnsi" w:hAnsiTheme="minorHAnsi" w:cstheme="minorBidi"/>
             <w:b w:val="0"/>
             <w:bCs w:val="0"/>
             <w:caps w:val="0"/>
             <w:noProof/>
             <w:spacing w:val="0"/>
-            <w:sz w:val="21"/>
+            <w:kern w:val="0"/>
+            <w:sz w:val="22"/>
             <w:szCs w:val="22"/>
           </w:rPr>
           <w:tab/>
@@ -676,7 +735,7 @@
             <w:noProof/>
             <w:webHidden/>
           </w:rPr>
-          <w:instrText xml:space="preserve"> PAGEREF _Toc479927082 \h </w:instrText>
+          <w:instrText xml:space="preserve"> PAGEREF _Toc525906390 \h </w:instrText>
         </w:r>
         <w:r>
           <w:rPr>
@@ -711,21 +770,22 @@
       <w:pPr>
         <w:pStyle w:val="20"/>
         <w:tabs>
-          <w:tab w:val="left" w:pos="1260"/>
+          <w:tab w:val="left" w:pos="1320"/>
           <w:tab w:val="right" w:leader="dot" w:pos="8296"/>
         </w:tabs>
         <w:spacing w:after="120"/>
         <w:ind w:firstLine="400"/>
         <w:rPr>
-          <w:rFonts w:asciiTheme="minorHAnsi" w:eastAsiaTheme="minorEastAsia" w:hAnsiTheme="minorHAnsi" w:cstheme="minorBidi"/>
+          <w:rFonts w:asciiTheme="minorHAnsi" w:hAnsiTheme="minorHAnsi" w:cstheme="minorBidi"/>
           <w:smallCaps w:val="0"/>
           <w:noProof/>
           <w:spacing w:val="0"/>
-          <w:sz w:val="21"/>
+          <w:kern w:val="0"/>
+          <w:sz w:val="22"/>
           <w:szCs w:val="22"/>
         </w:rPr>
       </w:pPr>
-      <w:hyperlink w:anchor="_Toc479927083" w:history="1">
+      <w:hyperlink w:anchor="_Toc525906391" w:history="1">
         <w:r>
           <w:rPr>
             <w:rStyle w:val="a7"/>
@@ -735,11 +795,12 @@
         </w:r>
         <w:r>
           <w:rPr>
-            <w:rFonts w:asciiTheme="minorHAnsi" w:eastAsiaTheme="minorEastAsia" w:hAnsiTheme="minorHAnsi" w:cstheme="minorBidi"/>
+            <w:rFonts w:asciiTheme="minorHAnsi" w:hAnsiTheme="minorHAnsi" w:cstheme="minorBidi"/>
             <w:smallCaps w:val="0"/>
             <w:noProof/>
             <w:spacing w:val="0"/>
-            <w:sz w:val="21"/>
+            <w:kern w:val="0"/>
+            <w:sz w:val="22"/>
             <w:szCs w:val="22"/>
           </w:rPr>
           <w:tab/>
@@ -771,7 +832,7 @@
             <w:noProof/>
             <w:webHidden/>
           </w:rPr>
-          <w:instrText xml:space="preserve"> PAGEREF _Toc479927083 \h </w:instrText>
+          <w:instrText xml:space="preserve"> PAGEREF _Toc525906391 \h </w:instrText>
         </w:r>
         <w:r>
           <w:rPr>
@@ -806,21 +867,22 @@
       <w:pPr>
         <w:pStyle w:val="20"/>
         <w:tabs>
-          <w:tab w:val="left" w:pos="1260"/>
+          <w:tab w:val="left" w:pos="1320"/>
           <w:tab w:val="right" w:leader="dot" w:pos="8296"/>
         </w:tabs>
         <w:spacing w:after="120"/>
         <w:ind w:firstLine="400"/>
         <w:rPr>
-          <w:rFonts w:asciiTheme="minorHAnsi" w:eastAsiaTheme="minorEastAsia" w:hAnsiTheme="minorHAnsi" w:cstheme="minorBidi"/>
+          <w:rFonts w:asciiTheme="minorHAnsi" w:hAnsiTheme="minorHAnsi" w:cstheme="minorBidi"/>
           <w:smallCaps w:val="0"/>
           <w:noProof/>
           <w:spacing w:val="0"/>
-          <w:sz w:val="21"/>
+          <w:kern w:val="0"/>
+          <w:sz w:val="22"/>
           <w:szCs w:val="22"/>
         </w:rPr>
       </w:pPr>
-      <w:hyperlink w:anchor="_Toc479927084" w:history="1">
+      <w:hyperlink w:anchor="_Toc525906392" w:history="1">
         <w:r>
           <w:rPr>
             <w:rStyle w:val="a7"/>
@@ -830,11 +892,12 @@
         </w:r>
         <w:r>
           <w:rPr>
-            <w:rFonts w:asciiTheme="minorHAnsi" w:eastAsiaTheme="minorEastAsia" w:hAnsiTheme="minorHAnsi" w:cstheme="minorBidi"/>
+            <w:rFonts w:asciiTheme="minorHAnsi" w:hAnsiTheme="minorHAnsi" w:cstheme="minorBidi"/>
             <w:smallCaps w:val="0"/>
             <w:noProof/>
             <w:spacing w:val="0"/>
-            <w:sz w:val="21"/>
+            <w:kern w:val="0"/>
+            <w:sz w:val="22"/>
             <w:szCs w:val="22"/>
           </w:rPr>
           <w:tab/>
@@ -866,102 +929,7 @@
             <w:noProof/>
             <w:webHidden/>
           </w:rPr>
-          <w:instrText xml:space="preserve"> PAGEREF _Toc479927084 \h </w:instrText>
-        </w:r>
-        <w:r>
-          <w:rPr>
-            <w:noProof/>
-            <w:webHidden/>
-          </w:rPr>
-        </w:r>
-        <w:r>
-          <w:rPr>
-            <w:noProof/>
-            <w:webHidden/>
-          </w:rPr>
-          <w:fldChar w:fldCharType="separate"/>
-        </w:r>
-        <w:r>
-          <w:rPr>
-            <w:noProof/>
-            <w:webHidden/>
-          </w:rPr>
-          <w:t>4</w:t>
-        </w:r>
-        <w:r>
-          <w:rPr>
-            <w:noProof/>
-            <w:webHidden/>
-          </w:rPr>
-          <w:fldChar w:fldCharType="end"/>
-        </w:r>
-      </w:hyperlink>
-    </w:p>
-    <w:p>
-      <w:pPr>
-        <w:pStyle w:val="20"/>
-        <w:tabs>
-          <w:tab w:val="left" w:pos="1260"/>
-          <w:tab w:val="right" w:leader="dot" w:pos="8296"/>
-        </w:tabs>
-        <w:spacing w:after="120"/>
-        <w:ind w:firstLine="400"/>
-        <w:rPr>
-          <w:rFonts w:asciiTheme="minorHAnsi" w:eastAsiaTheme="minorEastAsia" w:hAnsiTheme="minorHAnsi" w:cstheme="minorBidi"/>
-          <w:smallCaps w:val="0"/>
-          <w:noProof/>
-          <w:spacing w:val="0"/>
-          <w:sz w:val="21"/>
-          <w:szCs w:val="22"/>
-        </w:rPr>
-      </w:pPr>
-      <w:hyperlink w:anchor="_Toc479927085" w:history="1">
-        <w:r>
-          <w:rPr>
-            <w:rStyle w:val="a7"/>
-            <w:noProof/>
-          </w:rPr>
-          <w:t>2.3</w:t>
-        </w:r>
-        <w:r>
-          <w:rPr>
-            <w:rFonts w:asciiTheme="minorHAnsi" w:eastAsiaTheme="minorEastAsia" w:hAnsiTheme="minorHAnsi" w:cstheme="minorBidi"/>
-            <w:smallCaps w:val="0"/>
-            <w:noProof/>
-            <w:spacing w:val="0"/>
-            <w:sz w:val="21"/>
-            <w:szCs w:val="22"/>
-          </w:rPr>
-          <w:tab/>
-        </w:r>
-        <w:r>
-          <w:rPr>
-            <w:rStyle w:val="a7"/>
-            <w:rFonts w:hint="eastAsia"/>
-            <w:noProof/>
-          </w:rPr>
-          <w:t>头像下载</w:t>
-        </w:r>
-        <w:r>
-          <w:rPr>
-            <w:noProof/>
-            <w:webHidden/>
-          </w:rPr>
-          <w:tab/>
-        </w:r>
-        <w:r>
-          <w:rPr>
-            <w:noProof/>
-            <w:webHidden/>
-          </w:rPr>
-          <w:fldChar w:fldCharType="begin"/>
-        </w:r>
-        <w:r>
-          <w:rPr>
-            <w:noProof/>
-            <w:webHidden/>
-          </w:rPr>
-          <w:instrText xml:space="preserve"> PAGEREF _Toc479927085 \h </w:instrText>
+          <w:instrText xml:space="preserve"> PAGEREF _Toc525906392 \h </w:instrText>
         </w:r>
         <w:r>
           <w:rPr>
@@ -1226,6 +1194,7 @@
               <w:pStyle w:val="a0"/>
               <w:spacing w:afterLines="0"/>
               <w:ind w:firstLineChars="0" w:firstLine="0"/>
+              <w:jc w:val="center"/>
               <w:rPr>
                 <w:rFonts w:ascii="Arial" w:hAnsi="Arial"/>
                 <w:bCs/>
@@ -1312,6 +1281,7 @@
               <w:pStyle w:val="a0"/>
               <w:spacing w:afterLines="0"/>
               <w:ind w:firstLineChars="0" w:firstLine="0"/>
+              <w:jc w:val="center"/>
               <w:rPr>
                 <w:rFonts w:ascii="Arial" w:hAnsi="Arial"/>
                 <w:bCs/>
@@ -1439,8 +1409,8 @@
         </w:tabs>
         <w:spacing w:afterLines="0"/>
       </w:pPr>
-      <w:bookmarkStart w:id="3" w:name="_Toc436326295"/>
-      <w:bookmarkStart w:id="4" w:name="_Toc479927078"/>
+      <w:bookmarkStart w:id="4" w:name="_Toc436326295"/>
+      <w:bookmarkStart w:id="5" w:name="_Toc525906386"/>
       <w:r>
         <w:rPr>
           <w:rFonts w:hint="eastAsia"/>
@@ -1448,8 +1418,8 @@
         <w:lastRenderedPageBreak/>
         <w:t>协议基础</w:t>
       </w:r>
-      <w:bookmarkEnd w:id="3"/>
       <w:bookmarkEnd w:id="4"/>
+      <w:bookmarkEnd w:id="5"/>
     </w:p>
     <w:p>
       <w:pPr>
@@ -1463,14 +1433,14 @@
         </w:tabs>
         <w:spacing w:afterLines="0"/>
       </w:pPr>
-      <w:bookmarkStart w:id="5" w:name="_Toc479927079"/>
+      <w:bookmarkStart w:id="6" w:name="_Toc525906387"/>
       <w:r>
         <w:rPr>
           <w:rFonts w:hint="eastAsia"/>
         </w:rPr>
         <w:t>协议说明</w:t>
       </w:r>
-      <w:bookmarkEnd w:id="5"/>
+      <w:bookmarkEnd w:id="6"/>
     </w:p>
     <w:p>
       <w:pPr>
@@ -1547,14 +1517,14 @@
         </w:tabs>
         <w:spacing w:afterLines="0"/>
       </w:pPr>
-      <w:bookmarkStart w:id="6" w:name="_Toc479927080"/>
+      <w:bookmarkStart w:id="7" w:name="_Toc525906388"/>
       <w:r>
         <w:rPr>
           <w:rFonts w:hint="eastAsia"/>
         </w:rPr>
         <w:t>文件上传</w:t>
       </w:r>
-      <w:bookmarkEnd w:id="6"/>
+      <w:bookmarkEnd w:id="7"/>
     </w:p>
     <w:p>
       <w:pPr>
@@ -1694,14 +1664,14 @@
         </w:tabs>
         <w:spacing w:afterLines="0"/>
       </w:pPr>
-      <w:bookmarkStart w:id="7" w:name="_Toc479927081"/>
+      <w:bookmarkStart w:id="8" w:name="_Toc525906389"/>
       <w:r>
         <w:rPr>
           <w:rFonts w:hint="eastAsia"/>
         </w:rPr>
         <w:t>文件下载</w:t>
       </w:r>
-      <w:bookmarkEnd w:id="7"/>
+      <w:bookmarkEnd w:id="8"/>
     </w:p>
     <w:p>
       <w:pPr>
@@ -1839,16 +1809,16 @@
         </w:tabs>
         <w:spacing w:afterLines="0"/>
       </w:pPr>
-      <w:bookmarkStart w:id="8" w:name="_Toc436326299"/>
-      <w:bookmarkStart w:id="9" w:name="_Toc479927082"/>
+      <w:bookmarkStart w:id="9" w:name="_Toc436326299"/>
+      <w:bookmarkStart w:id="10" w:name="_Toc525906390"/>
       <w:r>
         <w:rPr>
           <w:rFonts w:hint="eastAsia"/>
         </w:rPr>
         <w:t>协议部分</w:t>
       </w:r>
-      <w:bookmarkEnd w:id="8"/>
       <w:bookmarkEnd w:id="9"/>
+      <w:bookmarkEnd w:id="10"/>
     </w:p>
     <w:p>
       <w:pPr>
@@ -1862,14 +1832,14 @@
         </w:tabs>
         <w:spacing w:afterLines="0"/>
       </w:pPr>
-      <w:bookmarkStart w:id="10" w:name="_Toc479927083"/>
+      <w:bookmarkStart w:id="11" w:name="_Toc525906391"/>
       <w:r>
         <w:rPr>
           <w:rFonts w:hint="eastAsia"/>
         </w:rPr>
         <w:t>实名认证</w:t>
       </w:r>
-      <w:bookmarkEnd w:id="10"/>
+      <w:bookmarkEnd w:id="11"/>
     </w:p>
     <w:p>
       <w:pPr>
@@ -1906,8 +1876,6 @@
         </w:rPr>
         <w:t>a</w:t>
       </w:r>
-      <w:bookmarkStart w:id="11" w:name="_GoBack"/>
-      <w:bookmarkEnd w:id="11"/>
       <w:r>
         <w:rPr>
           <w:rFonts w:ascii="Consolas" w:hAnsi="Consolas" w:cs="Consolas"/>
@@ -1965,7 +1933,7 @@
         </w:tabs>
         <w:spacing w:afterLines="0"/>
       </w:pPr>
-      <w:bookmarkStart w:id="12" w:name="_Toc479927084"/>
+      <w:bookmarkStart w:id="12" w:name="_Toc525906392"/>
       <w:r>
         <w:rPr>
           <w:rFonts w:hint="eastAsia"/>
@@ -2081,82 +2049,6 @@
         </w:rPr>
         <w:t>}</w:t>
       </w:r>
-    </w:p>
-    <w:p>
-      <w:pPr>
-        <w:rPr>
-          <w:rFonts w:ascii="Consolas" w:hAnsi="Consolas" w:cs="Consolas"/>
-          <w:noProof/>
-        </w:rPr>
-      </w:pPr>
-    </w:p>
-    <w:p>
-      <w:pPr>
-        <w:pStyle w:val="2"/>
-        <w:numPr>
-          <w:ilvl w:val="1"/>
-          <w:numId w:val="2"/>
-        </w:numPr>
-        <w:tabs>
-          <w:tab w:val="left" w:pos="576"/>
-        </w:tabs>
-        <w:spacing w:afterLines="0"/>
-      </w:pPr>
-      <w:bookmarkStart w:id="13" w:name="_Toc479927085"/>
-      <w:r>
-        <w:rPr>
-          <w:rFonts w:hint="eastAsia"/>
-        </w:rPr>
-        <w:t>头像下载</w:t>
-      </w:r>
-      <w:bookmarkEnd w:id="13"/>
-    </w:p>
-    <w:p>
-      <w:pPr>
-        <w:rPr>
-          <w:rFonts w:ascii="Consolas" w:hAnsi="Consolas" w:cs="Consolas"/>
-          <w:noProof/>
-        </w:rPr>
-      </w:pPr>
-      <w:r>
-        <w:rPr>
-          <w:rFonts w:ascii="Consolas" w:hAnsi="Consolas" w:cs="Consolas" w:hint="eastAsia"/>
-          <w:noProof/>
-        </w:rPr>
-        <w:t>请求参数：</w:t>
-      </w:r>
-      <w:r>
-        <w:rPr>
-          <w:rFonts w:ascii="Consolas" w:hAnsi="Consolas" w:cs="Consolas" w:hint="eastAsia"/>
-          <w:noProof/>
-        </w:rPr>
-        <w:t>size=100*100</w:t>
-      </w:r>
-    </w:p>
-    <w:p>
-      <w:pPr>
-        <w:rPr>
-          <w:rFonts w:ascii="Consolas" w:hAnsi="Consolas" w:cs="Consolas"/>
-          <w:noProof/>
-        </w:rPr>
-      </w:pPr>
-      <w:r>
-        <w:rPr>
-          <w:rFonts w:ascii="Consolas" w:hAnsi="Consolas" w:cs="Consolas" w:hint="eastAsia"/>
-          <w:noProof/>
-        </w:rPr>
-        <w:t>参数说明：头像分辨率</w:t>
-      </w:r>
-    </w:p>
-    <w:p>
-      <w:pPr>
-        <w:pStyle w:val="21"/>
-        <w:ind w:firstLine="0"/>
-        <w:jc w:val="left"/>
-        <w:rPr>
-          <w:lang w:eastAsia="zh-CN"/>
-        </w:rPr>
-      </w:pPr>
     </w:p>
     <w:sectPr>
       <w:headerReference w:type="even" r:id="rId14"/>
@@ -2342,7 +2234,7 @@
         <w:rStyle w:val="a6"/>
         <w:noProof/>
       </w:rPr>
-      <w:t>3</w:t>
+      <w:t>4</w:t>
     </w:r>
     <w:r>
       <w:fldChar w:fldCharType="end"/>
@@ -4428,7 +4320,7 @@
 </file>
 
 <file path=customXml/itemProps1.xml><?xml version="1.0" encoding="utf-8"?>
-<ds:datastoreItem xmlns:ds="http://schemas.openxmlformats.org/officeDocument/2006/customXml" ds:itemID="{5959F9AE-6039-444B-8A50-D3A5AC2C54B7}">
+<ds:datastoreItem xmlns:ds="http://schemas.openxmlformats.org/officeDocument/2006/customXml" ds:itemID="{14AE8A01-1F24-41A0-AE1F-65DD9ADA8AB1}">
   <ds:schemaRefs>
     <ds:schemaRef ds:uri="http://schemas.openxmlformats.org/officeDocument/2006/bibliography"/>
   </ds:schemaRefs>
